--- a/정보처리기사/실기/8. SQL 응용.docx
+++ b/정보처리기사/실기/8. SQL 응용.docx
@@ -78,6 +78,7 @@
         </w:rPr>
         <w:t xml:space="preserve"> </w:t>
       </w:r>
+      <w:proofErr w:type="spellStart"/>
       <w:r>
         <w:rPr>
           <w:rFonts w:hint="eastAsia"/>
@@ -85,6 +86,7 @@
         </w:rPr>
         <w:t>질의어</w:t>
       </w:r>
+      <w:proofErr w:type="spellEnd"/>
     </w:p>
     <w:p>
       <w:pPr>
@@ -178,1151 +180,1409 @@
           <w:sz w:val="24"/>
           <w:szCs w:val="24"/>
         </w:rPr>
-        <w:t>데이터 정의어</w:t>
-      </w:r>
-      <w:r>
-        <w:rPr>
+        <w:t xml:space="preserve">데이터 </w:t>
+      </w:r>
+      <w:proofErr w:type="spellStart"/>
+      <w:r>
+        <w:rPr>
+          <w:rFonts w:hint="eastAsia"/>
           <w:b/>
           <w:bCs/>
           <w:sz w:val="24"/>
           <w:szCs w:val="24"/>
         </w:rPr>
-        <w:t>)</w:t>
-      </w:r>
-    </w:p>
-    <w:p>
-      <w:pPr>
-        <w:pStyle w:val="a4"/>
-        <w:rPr>
-          <w:szCs w:val="20"/>
-        </w:rPr>
-      </w:pPr>
-      <w:r>
-        <w:rPr>
-          <w:rFonts w:hint="eastAsia"/>
-          <w:szCs w:val="20"/>
-        </w:rPr>
-        <w:t>D</w:t>
-      </w:r>
-      <w:r>
-        <w:rPr>
-          <w:szCs w:val="20"/>
-        </w:rPr>
-        <w:t>B</w:t>
-      </w:r>
-      <w:r>
-        <w:rPr>
-          <w:rFonts w:hint="eastAsia"/>
-          <w:szCs w:val="20"/>
-        </w:rPr>
-        <w:t>를 구축하거나 수정할 목적으로 사용하는 언어,</w:t>
-      </w:r>
-      <w:r>
-        <w:rPr>
-          <w:szCs w:val="20"/>
-        </w:rPr>
-        <w:t xml:space="preserve"> </w:t>
-      </w:r>
-      <w:r>
-        <w:rPr>
-          <w:rFonts w:hint="eastAsia"/>
-          <w:szCs w:val="20"/>
-        </w:rPr>
-        <w:t>번역 결과는 데이터 사전에 테이블로 저장</w:t>
-      </w:r>
-    </w:p>
-    <w:p>
-      <w:pPr>
-        <w:pStyle w:val="a4"/>
-        <w:rPr>
-          <w:szCs w:val="20"/>
-        </w:rPr>
-      </w:pPr>
-      <w:r>
-        <w:rPr>
-          <w:rFonts w:hint="eastAsia"/>
-          <w:szCs w:val="20"/>
-        </w:rPr>
-        <w:t>2</w:t>
-      </w:r>
-      <w:r>
-        <w:rPr>
-          <w:szCs w:val="20"/>
-        </w:rPr>
-        <w:t xml:space="preserve">. CREATE SCHEMA – </w:t>
-      </w:r>
-      <w:r>
-        <w:rPr>
-          <w:rFonts w:hint="eastAsia"/>
-          <w:szCs w:val="20"/>
-        </w:rPr>
-        <w:t>C</w:t>
-      </w:r>
-      <w:r>
-        <w:rPr>
-          <w:szCs w:val="20"/>
-        </w:rPr>
-        <w:t xml:space="preserve">REATE SCHEMA </w:t>
-      </w:r>
-      <w:r>
-        <w:rPr>
-          <w:rFonts w:hint="eastAsia"/>
-          <w:szCs w:val="20"/>
-        </w:rPr>
-        <w:t xml:space="preserve">스키마명 </w:t>
-      </w:r>
-      <w:r>
-        <w:rPr>
-          <w:szCs w:val="20"/>
-        </w:rPr>
-        <w:t xml:space="preserve">AUTHORIZATION </w:t>
-      </w:r>
-      <w:r>
-        <w:rPr>
-          <w:rFonts w:hint="eastAsia"/>
-          <w:szCs w:val="20"/>
-        </w:rPr>
-        <w:t>사용자_</w:t>
-      </w:r>
-      <w:r>
-        <w:rPr>
-          <w:szCs w:val="20"/>
-        </w:rPr>
-        <w:t>ID;</w:t>
-      </w:r>
-    </w:p>
-    <w:p>
-      <w:pPr>
-        <w:pStyle w:val="a4"/>
-        <w:rPr>
-          <w:szCs w:val="20"/>
-        </w:rPr>
-      </w:pPr>
-      <w:r>
-        <w:rPr>
-          <w:rFonts w:hint="eastAsia"/>
-          <w:szCs w:val="20"/>
-        </w:rPr>
-        <w:t>3</w:t>
-      </w:r>
-      <w:r>
-        <w:rPr>
-          <w:szCs w:val="20"/>
-        </w:rPr>
-        <w:t xml:space="preserve">. </w:t>
-      </w:r>
-      <w:r>
-        <w:rPr>
-          <w:rFonts w:hint="eastAsia"/>
-          <w:szCs w:val="20"/>
-        </w:rPr>
-        <w:t>C</w:t>
-      </w:r>
-      <w:r>
-        <w:rPr>
-          <w:szCs w:val="20"/>
-        </w:rPr>
-        <w:t xml:space="preserve">REATE DOMAIN – CREATE DOMAIN </w:t>
-      </w:r>
-      <w:r>
-        <w:rPr>
-          <w:rFonts w:hint="eastAsia"/>
-          <w:szCs w:val="20"/>
-        </w:rPr>
-        <w:t xml:space="preserve">도메인명 </w:t>
-      </w:r>
-      <w:r>
-        <w:rPr>
-          <w:szCs w:val="20"/>
-        </w:rPr>
-        <w:t xml:space="preserve">[AS] </w:t>
-      </w:r>
-      <w:r>
-        <w:rPr>
-          <w:rFonts w:hint="eastAsia"/>
-          <w:szCs w:val="20"/>
-        </w:rPr>
-        <w:t xml:space="preserve">데이터_타입 </w:t>
-      </w:r>
-      <w:r>
-        <w:rPr>
-          <w:szCs w:val="20"/>
-        </w:rPr>
-        <w:t xml:space="preserve">[DEFAULT </w:t>
-      </w:r>
-      <w:r>
-        <w:rPr>
-          <w:rFonts w:hint="eastAsia"/>
-          <w:szCs w:val="20"/>
-        </w:rPr>
-        <w:t>기본값</w:t>
-      </w:r>
-      <w:r>
-        <w:rPr>
-          <w:szCs w:val="20"/>
-        </w:rPr>
-        <w:t>]</w:t>
-      </w:r>
-    </w:p>
-    <w:p>
-      <w:pPr>
-        <w:pStyle w:val="a4"/>
-        <w:rPr>
-          <w:szCs w:val="20"/>
-        </w:rPr>
-      </w:pPr>
-      <w:r>
-        <w:rPr>
-          <w:rFonts w:hint="eastAsia"/>
-          <w:szCs w:val="20"/>
-        </w:rPr>
-        <w:t>[C</w:t>
-      </w:r>
-      <w:r>
-        <w:rPr>
-          <w:szCs w:val="20"/>
-        </w:rPr>
-        <w:t xml:space="preserve">ONSTRAINT </w:t>
-      </w:r>
-      <w:r>
-        <w:rPr>
-          <w:rFonts w:hint="eastAsia"/>
-          <w:szCs w:val="20"/>
-        </w:rPr>
-        <w:t>제악조건명</w:t>
-      </w:r>
-      <w:r>
-        <w:rPr>
-          <w:szCs w:val="20"/>
-        </w:rPr>
-        <w:t xml:space="preserve"> CHECK (</w:t>
-      </w:r>
-      <w:r>
-        <w:rPr>
-          <w:rFonts w:hint="eastAsia"/>
-          <w:szCs w:val="20"/>
-        </w:rPr>
-        <w:t>범위값</w:t>
-      </w:r>
-      <w:r>
-        <w:rPr>
-          <w:szCs w:val="20"/>
-        </w:rPr>
-        <w:t>)]</w:t>
-      </w:r>
-      <w:r>
-        <w:rPr>
-          <w:rFonts w:hint="eastAsia"/>
-          <w:szCs w:val="20"/>
-        </w:rPr>
-        <w:t>;</w:t>
-      </w:r>
-      <w:r>
-        <w:rPr>
-          <w:szCs w:val="20"/>
-        </w:rPr>
-        <w:t xml:space="preserve"> </w:t>
-      </w:r>
-      <w:r>
-        <w:rPr>
-          <w:rFonts w:hint="eastAsia"/>
-          <w:szCs w:val="20"/>
-        </w:rPr>
-        <w:t>속성값의 범위가 일부분일 때 사용</w:t>
-      </w:r>
-    </w:p>
-    <w:p>
-      <w:pPr>
-        <w:pStyle w:val="a4"/>
-        <w:rPr>
-          <w:szCs w:val="20"/>
-        </w:rPr>
-      </w:pPr>
-      <w:r>
-        <w:rPr>
-          <w:rFonts w:hint="eastAsia"/>
-          <w:szCs w:val="20"/>
-        </w:rPr>
-        <w:t>4</w:t>
-      </w:r>
-      <w:r>
-        <w:rPr>
-          <w:szCs w:val="20"/>
-        </w:rPr>
-        <w:t xml:space="preserve">. CREATE TABLE – </w:t>
-      </w:r>
-      <w:r>
-        <w:rPr>
-          <w:rFonts w:hint="eastAsia"/>
-          <w:szCs w:val="20"/>
-        </w:rPr>
-        <w:t>C</w:t>
-      </w:r>
-      <w:r>
-        <w:rPr>
-          <w:szCs w:val="20"/>
-        </w:rPr>
-        <w:t xml:space="preserve">REATE TABLE </w:t>
-      </w:r>
-      <w:r>
-        <w:rPr>
-          <w:rFonts w:hint="eastAsia"/>
-          <w:szCs w:val="20"/>
-        </w:rPr>
-        <w:t xml:space="preserve">테이블명 (속성명 데이터_타입 </w:t>
-      </w:r>
-      <w:r>
-        <w:rPr>
-          <w:szCs w:val="20"/>
-        </w:rPr>
-        <w:t xml:space="preserve">[DEFAULT </w:t>
-      </w:r>
-      <w:r>
-        <w:rPr>
-          <w:rFonts w:hint="eastAsia"/>
-          <w:szCs w:val="20"/>
-        </w:rPr>
-        <w:t>기본값</w:t>
-      </w:r>
-      <w:r>
-        <w:rPr>
-          <w:szCs w:val="20"/>
-        </w:rPr>
-        <w:t>] [NOT NULL], …</w:t>
-      </w:r>
-    </w:p>
-    <w:p>
-      <w:pPr>
-        <w:pStyle w:val="a4"/>
-        <w:rPr>
-          <w:szCs w:val="20"/>
-        </w:rPr>
-      </w:pPr>
-      <w:r>
-        <w:rPr>
-          <w:rFonts w:hint="eastAsia"/>
-          <w:szCs w:val="20"/>
-        </w:rPr>
-        <w:t>[</w:t>
-      </w:r>
-      <w:r>
-        <w:rPr>
-          <w:szCs w:val="20"/>
-        </w:rPr>
-        <w:t xml:space="preserve">, </w:t>
-      </w:r>
-      <w:r>
-        <w:rPr>
-          <w:rFonts w:hint="eastAsia"/>
-          <w:szCs w:val="20"/>
-        </w:rPr>
-        <w:t xml:space="preserve">primary </w:t>
-      </w:r>
-      <w:r>
-        <w:rPr>
-          <w:szCs w:val="20"/>
-        </w:rPr>
-        <w:t>KEY(</w:t>
-      </w:r>
-      <w:r>
-        <w:rPr>
-          <w:rFonts w:hint="eastAsia"/>
-          <w:szCs w:val="20"/>
-        </w:rPr>
-        <w:t>기본키_속성명,</w:t>
-      </w:r>
-      <w:r>
-        <w:rPr>
-          <w:szCs w:val="20"/>
-        </w:rPr>
-        <w:t xml:space="preserve"> …)][, UNIQUE(</w:t>
-      </w:r>
-      <w:r>
-        <w:rPr>
-          <w:rFonts w:hint="eastAsia"/>
-          <w:szCs w:val="20"/>
-        </w:rPr>
-        <w:t>대체키_속성명,</w:t>
-      </w:r>
-      <w:r>
-        <w:rPr>
-          <w:szCs w:val="20"/>
-        </w:rPr>
-        <w:t xml:space="preserve"> …)][</w:t>
-      </w:r>
-      <w:r>
-        <w:rPr>
-          <w:rFonts w:hint="eastAsia"/>
-          <w:szCs w:val="20"/>
-        </w:rPr>
-        <w:t>F</w:t>
-      </w:r>
-      <w:r>
-        <w:rPr>
-          <w:szCs w:val="20"/>
-        </w:rPr>
-        <w:t>OREIGN KEY(</w:t>
-      </w:r>
-      <w:r>
-        <w:rPr>
-          <w:rFonts w:hint="eastAsia"/>
-          <w:szCs w:val="20"/>
-        </w:rPr>
-        <w:t>외래키_속성명,</w:t>
-      </w:r>
-      <w:r>
-        <w:rPr>
-          <w:szCs w:val="20"/>
-        </w:rPr>
-        <w:t xml:space="preserve"> …)</w:t>
-      </w:r>
-    </w:p>
-    <w:p>
-      <w:pPr>
-        <w:pStyle w:val="a4"/>
-        <w:rPr>
-          <w:szCs w:val="20"/>
-        </w:rPr>
-      </w:pPr>
-      <w:r>
-        <w:rPr>
-          <w:rFonts w:hint="eastAsia"/>
-          <w:szCs w:val="20"/>
-        </w:rPr>
-        <w:t>R</w:t>
-      </w:r>
-      <w:r>
-        <w:rPr>
-          <w:szCs w:val="20"/>
-        </w:rPr>
-        <w:t xml:space="preserve">EFERENCES </w:t>
-      </w:r>
-      <w:r>
-        <w:rPr>
-          <w:rFonts w:hint="eastAsia"/>
-          <w:szCs w:val="20"/>
-        </w:rPr>
-        <w:t>참조테이블(기본키_속성명,</w:t>
-      </w:r>
-      <w:r>
-        <w:rPr>
-          <w:szCs w:val="20"/>
-        </w:rPr>
-        <w:t xml:space="preserve"> …)] [ON DELETE </w:t>
-      </w:r>
-      <w:r>
-        <w:rPr>
-          <w:rFonts w:hint="eastAsia"/>
-          <w:szCs w:val="20"/>
-        </w:rPr>
-        <w:t>옵션</w:t>
-      </w:r>
-      <w:r>
-        <w:rPr>
-          <w:szCs w:val="20"/>
-        </w:rPr>
-        <w:t>] [ON UPDATE</w:t>
-      </w:r>
-      <w:r>
-        <w:rPr>
-          <w:rFonts w:hint="eastAsia"/>
-          <w:szCs w:val="20"/>
-        </w:rPr>
-        <w:t>옵션</w:t>
-      </w:r>
-      <w:r>
-        <w:rPr>
-          <w:szCs w:val="20"/>
-        </w:rPr>
-        <w:t>]</w:t>
-      </w:r>
-    </w:p>
-    <w:p>
-      <w:pPr>
-        <w:pStyle w:val="a4"/>
-        <w:rPr>
-          <w:szCs w:val="20"/>
-        </w:rPr>
-      </w:pPr>
-      <w:r>
-        <w:rPr>
-          <w:rFonts w:hint="eastAsia"/>
-          <w:szCs w:val="20"/>
-        </w:rPr>
-        <w:t>[</w:t>
-      </w:r>
-      <w:r>
-        <w:rPr>
-          <w:szCs w:val="20"/>
-        </w:rPr>
-        <w:t xml:space="preserve">, </w:t>
-      </w:r>
-      <w:r>
-        <w:rPr>
-          <w:rFonts w:hint="eastAsia"/>
-          <w:szCs w:val="20"/>
-        </w:rPr>
-        <w:t>C</w:t>
-      </w:r>
-      <w:r>
-        <w:rPr>
-          <w:szCs w:val="20"/>
-        </w:rPr>
-        <w:t xml:space="preserve">ONSTRAINT </w:t>
-      </w:r>
-      <w:r>
-        <w:rPr>
-          <w:rFonts w:hint="eastAsia"/>
-          <w:szCs w:val="20"/>
-        </w:rPr>
-        <w:t>제약조건명</w:t>
-      </w:r>
-      <w:r>
-        <w:rPr>
-          <w:szCs w:val="20"/>
-        </w:rPr>
-        <w:t>] [</w:t>
-      </w:r>
-      <w:r>
-        <w:rPr>
-          <w:rFonts w:hint="eastAsia"/>
-          <w:szCs w:val="20"/>
-        </w:rPr>
-        <w:t>C</w:t>
-      </w:r>
-      <w:r>
-        <w:rPr>
-          <w:szCs w:val="20"/>
-        </w:rPr>
-        <w:t>HECK (</w:t>
-      </w:r>
-      <w:r>
-        <w:rPr>
-          <w:rFonts w:hint="eastAsia"/>
-          <w:szCs w:val="20"/>
-        </w:rPr>
-        <w:t>조건식</w:t>
-      </w:r>
-      <w:r>
-        <w:rPr>
-          <w:szCs w:val="20"/>
-        </w:rPr>
-        <w:t>)];</w:t>
-      </w:r>
-    </w:p>
-    <w:p>
-      <w:pPr>
-        <w:pStyle w:val="a4"/>
-        <w:rPr>
-          <w:szCs w:val="20"/>
-        </w:rPr>
-      </w:pPr>
-      <w:r>
-        <w:rPr>
-          <w:rFonts w:hint="eastAsia"/>
-          <w:szCs w:val="20"/>
-        </w:rPr>
-        <w:t>5</w:t>
-      </w:r>
-      <w:r>
-        <w:rPr>
-          <w:szCs w:val="20"/>
-        </w:rPr>
-        <w:t xml:space="preserve">. </w:t>
-      </w:r>
-      <w:r>
-        <w:rPr>
-          <w:rFonts w:hint="eastAsia"/>
-          <w:szCs w:val="20"/>
-        </w:rPr>
-        <w:t>C</w:t>
-      </w:r>
-      <w:r>
-        <w:rPr>
-          <w:szCs w:val="20"/>
-        </w:rPr>
-        <w:t xml:space="preserve">REATE VIEW – CREATE VIEW </w:t>
-      </w:r>
-      <w:r>
-        <w:rPr>
-          <w:rFonts w:hint="eastAsia"/>
-          <w:szCs w:val="20"/>
-        </w:rPr>
-        <w:t>뷰명[</w:t>
-      </w:r>
-      <w:r>
-        <w:rPr>
-          <w:szCs w:val="20"/>
-        </w:rPr>
-        <w:t>(</w:t>
-      </w:r>
-      <w:r>
-        <w:rPr>
-          <w:rFonts w:hint="eastAsia"/>
-          <w:szCs w:val="20"/>
-        </w:rPr>
-        <w:t>속성명[</w:t>
-      </w:r>
-      <w:r>
-        <w:rPr>
-          <w:szCs w:val="20"/>
-        </w:rPr>
-        <w:t xml:space="preserve">, </w:t>
-      </w:r>
-      <w:r>
-        <w:rPr>
-          <w:rFonts w:hint="eastAsia"/>
-          <w:szCs w:val="20"/>
-        </w:rPr>
-        <w:t>속성명,</w:t>
-      </w:r>
-      <w:r>
-        <w:rPr>
-          <w:szCs w:val="20"/>
-        </w:rPr>
-        <w:t xml:space="preserve"> …])] AS SELECT</w:t>
-      </w:r>
-      <w:r>
-        <w:rPr>
-          <w:rFonts w:hint="eastAsia"/>
-          <w:szCs w:val="20"/>
-        </w:rPr>
-        <w:t>문;</w:t>
-      </w:r>
-    </w:p>
-    <w:p>
-      <w:pPr>
-        <w:pStyle w:val="a4"/>
-        <w:rPr>
-          <w:szCs w:val="20"/>
-        </w:rPr>
-      </w:pPr>
-      <w:r>
-        <w:rPr>
-          <w:rFonts w:hint="eastAsia"/>
-          <w:szCs w:val="20"/>
-        </w:rPr>
-        <w:t>6</w:t>
-      </w:r>
-      <w:r>
-        <w:rPr>
-          <w:szCs w:val="20"/>
-        </w:rPr>
-        <w:t xml:space="preserve">. CREATE INDEX – CREATE [UNIQUE] INDEX </w:t>
-      </w:r>
-      <w:r>
-        <w:rPr>
-          <w:rFonts w:hint="eastAsia"/>
-          <w:szCs w:val="20"/>
-        </w:rPr>
-        <w:t xml:space="preserve">인덱스명 </w:t>
-      </w:r>
-      <w:r>
-        <w:rPr>
-          <w:szCs w:val="20"/>
-        </w:rPr>
-        <w:t xml:space="preserve">ON </w:t>
-      </w:r>
-      <w:r>
-        <w:rPr>
-          <w:rFonts w:hint="eastAsia"/>
-          <w:szCs w:val="20"/>
-        </w:rPr>
-        <w:t xml:space="preserve">테이블명(속성명 </w:t>
-      </w:r>
-      <w:r>
-        <w:rPr>
-          <w:szCs w:val="20"/>
-        </w:rPr>
-        <w:t>[ASC | DESC])</w:t>
-      </w:r>
-    </w:p>
-    <w:p>
-      <w:pPr>
-        <w:pStyle w:val="a4"/>
-        <w:rPr>
-          <w:szCs w:val="20"/>
-        </w:rPr>
-      </w:pPr>
-      <w:r>
-        <w:rPr>
-          <w:rFonts w:hint="eastAsia"/>
-          <w:szCs w:val="20"/>
-        </w:rPr>
-        <w:t>[,</w:t>
-      </w:r>
-      <w:r>
-        <w:rPr>
-          <w:szCs w:val="20"/>
-        </w:rPr>
-        <w:t xml:space="preserve"> </w:t>
-      </w:r>
-      <w:r>
-        <w:rPr>
-          <w:rFonts w:hint="eastAsia"/>
-          <w:szCs w:val="20"/>
-        </w:rPr>
-        <w:t xml:space="preserve">속성명 </w:t>
-      </w:r>
-      <w:r>
-        <w:rPr>
-          <w:szCs w:val="20"/>
-        </w:rPr>
-        <w:t>[ASC \ DESC]]) [CLUSTER]; / ASC-</w:t>
-      </w:r>
-      <w:r>
-        <w:rPr>
-          <w:rFonts w:hint="eastAsia"/>
-          <w:szCs w:val="20"/>
-        </w:rPr>
-        <w:t>오름차순,</w:t>
-      </w:r>
-      <w:r>
-        <w:rPr>
-          <w:szCs w:val="20"/>
-        </w:rPr>
-        <w:t xml:space="preserve"> </w:t>
-      </w:r>
-      <w:r>
-        <w:rPr>
-          <w:rFonts w:hint="eastAsia"/>
-          <w:szCs w:val="20"/>
-        </w:rPr>
-        <w:t>D</w:t>
-      </w:r>
-      <w:r>
-        <w:rPr>
-          <w:szCs w:val="20"/>
-        </w:rPr>
-        <w:t>ESC-</w:t>
-      </w:r>
-      <w:r>
-        <w:rPr>
-          <w:rFonts w:hint="eastAsia"/>
-          <w:szCs w:val="20"/>
-        </w:rPr>
-        <w:t>내림차순</w:t>
-      </w:r>
-    </w:p>
-    <w:p>
-      <w:pPr>
-        <w:pStyle w:val="a4"/>
-        <w:rPr>
-          <w:szCs w:val="20"/>
-        </w:rPr>
-      </w:pPr>
-      <w:r>
-        <w:rPr>
-          <w:rFonts w:hint="eastAsia"/>
-          <w:szCs w:val="20"/>
-        </w:rPr>
-        <w:t>7</w:t>
-      </w:r>
-      <w:r>
-        <w:rPr>
-          <w:szCs w:val="20"/>
-        </w:rPr>
-        <w:t xml:space="preserve">. ALTER TABLE – </w:t>
-      </w:r>
-      <w:r>
-        <w:rPr>
-          <w:rFonts w:hint="eastAsia"/>
-          <w:szCs w:val="20"/>
-        </w:rPr>
-        <w:t>테이블에 대한 정의를 변경하는 명령문</w:t>
-      </w:r>
-    </w:p>
-    <w:p>
-      <w:pPr>
-        <w:pStyle w:val="a4"/>
-        <w:rPr>
-          <w:szCs w:val="20"/>
-        </w:rPr>
-      </w:pPr>
-      <w:r>
-        <w:rPr>
-          <w:rFonts w:hint="eastAsia"/>
-          <w:szCs w:val="20"/>
-        </w:rPr>
-        <w:t>A</w:t>
-      </w:r>
-      <w:r>
-        <w:rPr>
-          <w:szCs w:val="20"/>
-        </w:rPr>
-        <w:t xml:space="preserve">LTER TABLE </w:t>
-      </w:r>
-      <w:r>
-        <w:rPr>
-          <w:rFonts w:hint="eastAsia"/>
-          <w:szCs w:val="20"/>
-        </w:rPr>
-        <w:t>테이블명</w:t>
-      </w:r>
-      <w:r>
-        <w:rPr>
-          <w:szCs w:val="20"/>
-        </w:rPr>
-        <w:t xml:space="preserve"> ADD </w:t>
-      </w:r>
-      <w:r>
-        <w:rPr>
-          <w:rFonts w:hint="eastAsia"/>
-          <w:szCs w:val="20"/>
-        </w:rPr>
-        <w:t xml:space="preserve">속성명 데이터_타입 </w:t>
-      </w:r>
-      <w:r>
-        <w:rPr>
-          <w:szCs w:val="20"/>
-        </w:rPr>
-        <w:t>[DAFAULT ‘</w:t>
-      </w:r>
-      <w:r>
-        <w:rPr>
-          <w:rFonts w:hint="eastAsia"/>
-          <w:szCs w:val="20"/>
-        </w:rPr>
-        <w:t>기본값</w:t>
-      </w:r>
-      <w:r>
-        <w:rPr>
-          <w:szCs w:val="20"/>
-        </w:rPr>
-        <w:t>’];</w:t>
-      </w:r>
-    </w:p>
-    <w:p>
-      <w:pPr>
-        <w:pStyle w:val="a4"/>
-        <w:rPr>
-          <w:szCs w:val="20"/>
-        </w:rPr>
-      </w:pPr>
-      <w:r>
-        <w:rPr>
-          <w:rFonts w:hint="eastAsia"/>
-          <w:szCs w:val="20"/>
-        </w:rPr>
-        <w:t>A</w:t>
-      </w:r>
-      <w:r>
-        <w:rPr>
-          <w:szCs w:val="20"/>
-        </w:rPr>
-        <w:t xml:space="preserve">LTER TABLE </w:t>
-      </w:r>
-      <w:r>
-        <w:rPr>
-          <w:rFonts w:hint="eastAsia"/>
-          <w:szCs w:val="20"/>
-        </w:rPr>
-        <w:t xml:space="preserve">테이블명 </w:t>
-      </w:r>
-      <w:r>
-        <w:rPr>
-          <w:szCs w:val="20"/>
-        </w:rPr>
-        <w:t xml:space="preserve">ALTER </w:t>
-      </w:r>
-      <w:r>
-        <w:rPr>
-          <w:rFonts w:hint="eastAsia"/>
-          <w:szCs w:val="20"/>
-        </w:rPr>
-        <w:t xml:space="preserve">속성명 </w:t>
-      </w:r>
-      <w:r>
-        <w:rPr>
-          <w:szCs w:val="20"/>
-        </w:rPr>
-        <w:t>[SET DEFAULT ‘</w:t>
-      </w:r>
-      <w:r>
-        <w:rPr>
-          <w:rFonts w:hint="eastAsia"/>
-          <w:szCs w:val="20"/>
-        </w:rPr>
-        <w:t>기본값</w:t>
-      </w:r>
-      <w:r>
-        <w:rPr>
-          <w:szCs w:val="20"/>
-        </w:rPr>
-        <w:t>’];</w:t>
-      </w:r>
-    </w:p>
-    <w:p>
-      <w:pPr>
-        <w:pStyle w:val="a4"/>
-        <w:rPr>
-          <w:szCs w:val="20"/>
-        </w:rPr>
-      </w:pPr>
-      <w:r>
-        <w:rPr>
-          <w:rFonts w:hint="eastAsia"/>
-          <w:szCs w:val="20"/>
-        </w:rPr>
-        <w:t>A</w:t>
-      </w:r>
-      <w:r>
-        <w:rPr>
-          <w:szCs w:val="20"/>
-        </w:rPr>
-        <w:t xml:space="preserve">LTER TABLE </w:t>
-      </w:r>
-      <w:r>
-        <w:rPr>
-          <w:rFonts w:hint="eastAsia"/>
-          <w:szCs w:val="20"/>
-        </w:rPr>
-        <w:t xml:space="preserve">테이블명 </w:t>
-      </w:r>
-      <w:r>
-        <w:rPr>
-          <w:szCs w:val="20"/>
-        </w:rPr>
-        <w:t xml:space="preserve">DROP COLUMN </w:t>
-      </w:r>
-      <w:r>
-        <w:rPr>
-          <w:rFonts w:hint="eastAsia"/>
-          <w:szCs w:val="20"/>
-        </w:rPr>
-        <w:t xml:space="preserve">속성명 </w:t>
-      </w:r>
-      <w:r>
-        <w:rPr>
-          <w:szCs w:val="20"/>
-        </w:rPr>
-        <w:t>[CASCADE];</w:t>
-      </w:r>
-    </w:p>
-    <w:p>
-      <w:pPr>
-        <w:pStyle w:val="a4"/>
-        <w:rPr>
-          <w:szCs w:val="20"/>
-        </w:rPr>
-      </w:pPr>
-      <w:r>
-        <w:rPr>
-          <w:rFonts w:hint="eastAsia"/>
-          <w:szCs w:val="20"/>
-        </w:rPr>
-        <w:t>8</w:t>
-      </w:r>
-      <w:r>
-        <w:rPr>
-          <w:szCs w:val="20"/>
-        </w:rPr>
-        <w:t xml:space="preserve">. DROP – </w:t>
-      </w:r>
-      <w:r>
-        <w:rPr>
-          <w:rFonts w:hint="eastAsia"/>
-          <w:szCs w:val="20"/>
-        </w:rPr>
-        <w:t>스키마,</w:t>
-      </w:r>
-      <w:r>
-        <w:rPr>
-          <w:szCs w:val="20"/>
-        </w:rPr>
-        <w:t xml:space="preserve"> </w:t>
-      </w:r>
-      <w:r>
-        <w:rPr>
-          <w:rFonts w:hint="eastAsia"/>
-          <w:szCs w:val="20"/>
-        </w:rPr>
-        <w:t>도메인,</w:t>
-      </w:r>
-      <w:r>
-        <w:rPr>
-          <w:szCs w:val="20"/>
-        </w:rPr>
-        <w:t xml:space="preserve"> </w:t>
-      </w:r>
-      <w:r>
-        <w:rPr>
-          <w:rFonts w:hint="eastAsia"/>
-          <w:szCs w:val="20"/>
-        </w:rPr>
-        <w:t>기본</w:t>
-      </w:r>
-      <w:r>
-        <w:rPr>
-          <w:szCs w:val="20"/>
-        </w:rPr>
-        <w:t>/</w:t>
-      </w:r>
-      <w:r>
-        <w:rPr>
-          <w:rFonts w:hint="eastAsia"/>
-          <w:szCs w:val="20"/>
-        </w:rPr>
-        <w:t>뷰 테이블,</w:t>
-      </w:r>
-      <w:r>
-        <w:rPr>
-          <w:szCs w:val="20"/>
-        </w:rPr>
-        <w:t xml:space="preserve"> </w:t>
-      </w:r>
-      <w:r>
-        <w:rPr>
-          <w:rFonts w:hint="eastAsia"/>
-          <w:szCs w:val="20"/>
-        </w:rPr>
-        <w:t>인덱스,</w:t>
-      </w:r>
-      <w:r>
-        <w:rPr>
-          <w:szCs w:val="20"/>
-        </w:rPr>
-        <w:t xml:space="preserve"> </w:t>
-      </w:r>
-      <w:r>
-        <w:rPr>
-          <w:rFonts w:hint="eastAsia"/>
-          <w:szCs w:val="20"/>
-        </w:rPr>
-        <w:t>제약 조건 등을 제거하는 명령문</w:t>
-      </w:r>
-    </w:p>
-    <w:p>
-      <w:pPr>
-        <w:pStyle w:val="a4"/>
-        <w:rPr>
-          <w:szCs w:val="20"/>
-        </w:rPr>
-      </w:pPr>
-      <w:r>
-        <w:rPr>
-          <w:rFonts w:hint="eastAsia"/>
-          <w:szCs w:val="20"/>
-        </w:rPr>
-        <w:t>D</w:t>
-      </w:r>
-      <w:r>
-        <w:rPr>
-          <w:szCs w:val="20"/>
-        </w:rPr>
-        <w:t xml:space="preserve">ROP SCHEMA/DOMAIN/TABLE/VIEW/INDEX </w:t>
-      </w:r>
-      <w:r>
-        <w:rPr>
-          <w:rFonts w:hint="eastAsia"/>
-          <w:szCs w:val="20"/>
-        </w:rPr>
-        <w:t xml:space="preserve">이름 </w:t>
-      </w:r>
-      <w:r>
-        <w:rPr>
-          <w:szCs w:val="20"/>
-        </w:rPr>
-        <w:t xml:space="preserve">[CASCADE | RESTRICTED]; / </w:t>
-      </w:r>
-      <w:r>
-        <w:rPr>
-          <w:rFonts w:hint="eastAsia"/>
-          <w:szCs w:val="20"/>
-        </w:rPr>
-        <w:t>D</w:t>
-      </w:r>
-      <w:r>
-        <w:rPr>
-          <w:szCs w:val="20"/>
-        </w:rPr>
-        <w:t>ROP CONSTRAINT</w:t>
-      </w:r>
-    </w:p>
-    <w:p>
-      <w:pPr>
-        <w:pStyle w:val="a4"/>
-        <w:rPr>
-          <w:szCs w:val="20"/>
-        </w:rPr>
-      </w:pPr>
-      <w:r>
-        <w:rPr>
-          <w:rFonts w:hint="eastAsia"/>
-          <w:szCs w:val="20"/>
-        </w:rPr>
-        <w:t>C</w:t>
-      </w:r>
-      <w:r>
-        <w:rPr>
-          <w:szCs w:val="20"/>
-        </w:rPr>
-        <w:t xml:space="preserve">ASCADE : </w:t>
-      </w:r>
-      <w:r>
-        <w:rPr>
-          <w:rFonts w:hint="eastAsia"/>
-          <w:szCs w:val="20"/>
-        </w:rPr>
-        <w:t>제거할 요소를 참조하는 다른 모든 개체를 함께 제거</w:t>
-      </w:r>
-    </w:p>
-    <w:p>
-      <w:pPr>
-        <w:pStyle w:val="a4"/>
-        <w:rPr>
-          <w:szCs w:val="20"/>
-        </w:rPr>
-      </w:pPr>
-      <w:r>
-        <w:rPr>
-          <w:rFonts w:hint="eastAsia"/>
-          <w:szCs w:val="20"/>
-        </w:rPr>
-        <w:t>R</w:t>
-      </w:r>
-      <w:r>
-        <w:rPr>
-          <w:szCs w:val="20"/>
-        </w:rPr>
-        <w:t xml:space="preserve">ESTRICTED : </w:t>
-      </w:r>
-      <w:r>
-        <w:rPr>
-          <w:rFonts w:hint="eastAsia"/>
-          <w:szCs w:val="20"/>
-        </w:rPr>
-        <w:t>다른 개체가 제거할 요소를 참조중일 때는 제거를 취소한다.</w:t>
-      </w:r>
-    </w:p>
-    <w:p>
-      <w:pPr>
-        <w:pStyle w:val="a4"/>
+        <w:t>정의어</w:t>
+      </w:r>
+      <w:proofErr w:type="spellEnd"/>
+      <w:r>
         <w:rPr>
           <w:b/>
           <w:bCs/>
           <w:sz w:val="24"/>
           <w:szCs w:val="24"/>
         </w:rPr>
-      </w:pPr>
-      <w:r>
-        <w:rPr>
-          <w:rFonts w:hint="eastAsia"/>
+        <w:t>)</w:t>
+      </w:r>
+    </w:p>
+    <w:p>
+      <w:pPr>
+        <w:pStyle w:val="a4"/>
+        <w:rPr>
+          <w:szCs w:val="20"/>
+        </w:rPr>
+      </w:pPr>
+      <w:r>
+        <w:rPr>
+          <w:rFonts w:hint="eastAsia"/>
+          <w:szCs w:val="20"/>
+        </w:rPr>
+        <w:t>D</w:t>
+      </w:r>
+      <w:r>
+        <w:rPr>
+          <w:szCs w:val="20"/>
+        </w:rPr>
+        <w:t>B</w:t>
+      </w:r>
+      <w:r>
+        <w:rPr>
+          <w:rFonts w:hint="eastAsia"/>
+          <w:szCs w:val="20"/>
+        </w:rPr>
+        <w:t>를 구축하거나 수정할 목적으로 사용하는 언어,</w:t>
+      </w:r>
+      <w:r>
+        <w:rPr>
+          <w:szCs w:val="20"/>
+        </w:rPr>
+        <w:t xml:space="preserve"> </w:t>
+      </w:r>
+      <w:r>
+        <w:rPr>
+          <w:rFonts w:hint="eastAsia"/>
+          <w:szCs w:val="20"/>
+        </w:rPr>
+        <w:t>번역 결과는 데이터 사전에 테이블로 저장</w:t>
+      </w:r>
+    </w:p>
+    <w:p>
+      <w:pPr>
+        <w:pStyle w:val="a4"/>
+        <w:rPr>
+          <w:szCs w:val="20"/>
+        </w:rPr>
+      </w:pPr>
+      <w:r>
+        <w:rPr>
+          <w:rFonts w:hint="eastAsia"/>
+          <w:szCs w:val="20"/>
+        </w:rPr>
+        <w:t>2</w:t>
+      </w:r>
+      <w:r>
+        <w:rPr>
+          <w:szCs w:val="20"/>
+        </w:rPr>
+        <w:t xml:space="preserve">. CREATE SCHEMA – </w:t>
+      </w:r>
+      <w:r>
+        <w:rPr>
+          <w:rFonts w:hint="eastAsia"/>
+          <w:szCs w:val="20"/>
+        </w:rPr>
+        <w:t>C</w:t>
+      </w:r>
+      <w:r>
+        <w:rPr>
+          <w:szCs w:val="20"/>
+        </w:rPr>
+        <w:t xml:space="preserve">REATE SCHEMA </w:t>
+      </w:r>
+      <w:r>
+        <w:rPr>
+          <w:rFonts w:hint="eastAsia"/>
+          <w:szCs w:val="20"/>
+        </w:rPr>
+        <w:t xml:space="preserve">스키마명 </w:t>
+      </w:r>
+      <w:r>
+        <w:rPr>
+          <w:szCs w:val="20"/>
+        </w:rPr>
+        <w:t xml:space="preserve">AUTHORIZATION </w:t>
+      </w:r>
+      <w:r>
+        <w:rPr>
+          <w:rFonts w:hint="eastAsia"/>
+          <w:szCs w:val="20"/>
+        </w:rPr>
+        <w:t>사용자_</w:t>
+      </w:r>
+      <w:r>
+        <w:rPr>
+          <w:szCs w:val="20"/>
+        </w:rPr>
+        <w:t>ID;</w:t>
+      </w:r>
+    </w:p>
+    <w:p>
+      <w:pPr>
+        <w:pStyle w:val="a4"/>
+        <w:rPr>
+          <w:szCs w:val="20"/>
+        </w:rPr>
+      </w:pPr>
+      <w:r>
+        <w:rPr>
+          <w:rFonts w:hint="eastAsia"/>
+          <w:szCs w:val="20"/>
+        </w:rPr>
+        <w:t>3</w:t>
+      </w:r>
+      <w:r>
+        <w:rPr>
+          <w:szCs w:val="20"/>
+        </w:rPr>
+        <w:t xml:space="preserve">. </w:t>
+      </w:r>
+      <w:r>
+        <w:rPr>
+          <w:rFonts w:hint="eastAsia"/>
+          <w:szCs w:val="20"/>
+        </w:rPr>
+        <w:t>C</w:t>
+      </w:r>
+      <w:r>
+        <w:rPr>
+          <w:szCs w:val="20"/>
+        </w:rPr>
+        <w:t xml:space="preserve">REATE DOMAIN – CREATE DOMAIN </w:t>
+      </w:r>
+      <w:r>
+        <w:rPr>
+          <w:rFonts w:hint="eastAsia"/>
+          <w:szCs w:val="20"/>
+        </w:rPr>
+        <w:t xml:space="preserve">도메인명 </w:t>
+      </w:r>
+      <w:r>
+        <w:rPr>
+          <w:szCs w:val="20"/>
+        </w:rPr>
+        <w:t xml:space="preserve">[AS] </w:t>
+      </w:r>
+      <w:r>
+        <w:rPr>
+          <w:rFonts w:hint="eastAsia"/>
+          <w:szCs w:val="20"/>
+        </w:rPr>
+        <w:t xml:space="preserve">데이터_타입 </w:t>
+      </w:r>
+      <w:r>
+        <w:rPr>
+          <w:szCs w:val="20"/>
+        </w:rPr>
+        <w:t xml:space="preserve">[DEFAULT </w:t>
+      </w:r>
+      <w:r>
+        <w:rPr>
+          <w:rFonts w:hint="eastAsia"/>
+          <w:szCs w:val="20"/>
+        </w:rPr>
+        <w:t>기본값</w:t>
+      </w:r>
+      <w:r>
+        <w:rPr>
+          <w:szCs w:val="20"/>
+        </w:rPr>
+        <w:t>]</w:t>
+      </w:r>
+    </w:p>
+    <w:p>
+      <w:pPr>
+        <w:pStyle w:val="a4"/>
+        <w:rPr>
+          <w:szCs w:val="20"/>
+        </w:rPr>
+      </w:pPr>
+      <w:r>
+        <w:rPr>
+          <w:rFonts w:hint="eastAsia"/>
+          <w:szCs w:val="20"/>
+        </w:rPr>
+        <w:t>[C</w:t>
+      </w:r>
+      <w:r>
+        <w:rPr>
+          <w:szCs w:val="20"/>
+        </w:rPr>
+        <w:t xml:space="preserve">ONSTRAINT </w:t>
+      </w:r>
+      <w:r>
+        <w:rPr>
+          <w:rFonts w:hint="eastAsia"/>
+          <w:szCs w:val="20"/>
+        </w:rPr>
+        <w:t>제악조건명</w:t>
+      </w:r>
+      <w:r>
+        <w:rPr>
+          <w:szCs w:val="20"/>
+        </w:rPr>
+        <w:t xml:space="preserve"> CHECK (</w:t>
+      </w:r>
+      <w:proofErr w:type="spellStart"/>
+      <w:r>
+        <w:rPr>
+          <w:rFonts w:hint="eastAsia"/>
+          <w:szCs w:val="20"/>
+        </w:rPr>
+        <w:t>범위값</w:t>
+      </w:r>
+      <w:proofErr w:type="spellEnd"/>
+      <w:r>
+        <w:rPr>
+          <w:szCs w:val="20"/>
+        </w:rPr>
+        <w:t>)]</w:t>
+      </w:r>
+      <w:r>
+        <w:rPr>
+          <w:rFonts w:hint="eastAsia"/>
+          <w:szCs w:val="20"/>
+        </w:rPr>
+        <w:t>;</w:t>
+      </w:r>
+      <w:r>
+        <w:rPr>
+          <w:szCs w:val="20"/>
+        </w:rPr>
+        <w:t xml:space="preserve"> </w:t>
+      </w:r>
+      <w:r>
+        <w:rPr>
+          <w:rFonts w:hint="eastAsia"/>
+          <w:szCs w:val="20"/>
+        </w:rPr>
+        <w:t>속성값의 범위가 일부분일 때 사용</w:t>
+      </w:r>
+    </w:p>
+    <w:p>
+      <w:pPr>
+        <w:pStyle w:val="a4"/>
+        <w:rPr>
+          <w:szCs w:val="20"/>
+        </w:rPr>
+      </w:pPr>
+      <w:r>
+        <w:rPr>
+          <w:rFonts w:hint="eastAsia"/>
+          <w:szCs w:val="20"/>
+        </w:rPr>
+        <w:t>4</w:t>
+      </w:r>
+      <w:r>
+        <w:rPr>
+          <w:szCs w:val="20"/>
+        </w:rPr>
+        <w:t xml:space="preserve">. CREATE TABLE – </w:t>
+      </w:r>
+      <w:r>
+        <w:rPr>
+          <w:rFonts w:hint="eastAsia"/>
+          <w:szCs w:val="20"/>
+        </w:rPr>
+        <w:t>C</w:t>
+      </w:r>
+      <w:r>
+        <w:rPr>
+          <w:szCs w:val="20"/>
+        </w:rPr>
+        <w:t xml:space="preserve">REATE TABLE </w:t>
+      </w:r>
+      <w:r>
+        <w:rPr>
+          <w:rFonts w:hint="eastAsia"/>
+          <w:szCs w:val="20"/>
+        </w:rPr>
+        <w:t>테이블명 (</w:t>
+      </w:r>
+      <w:proofErr w:type="spellStart"/>
+      <w:r>
+        <w:rPr>
+          <w:rFonts w:hint="eastAsia"/>
+          <w:szCs w:val="20"/>
+        </w:rPr>
+        <w:t>속성명</w:t>
+      </w:r>
+      <w:proofErr w:type="spellEnd"/>
+      <w:r>
+        <w:rPr>
+          <w:rFonts w:hint="eastAsia"/>
+          <w:szCs w:val="20"/>
+        </w:rPr>
+        <w:t xml:space="preserve"> 데이터_타입 </w:t>
+      </w:r>
+      <w:r>
+        <w:rPr>
+          <w:szCs w:val="20"/>
+        </w:rPr>
+        <w:t xml:space="preserve">[DEFAULT </w:t>
+      </w:r>
+      <w:r>
+        <w:rPr>
+          <w:rFonts w:hint="eastAsia"/>
+          <w:szCs w:val="20"/>
+        </w:rPr>
+        <w:t>기본값</w:t>
+      </w:r>
+      <w:r>
+        <w:rPr>
+          <w:szCs w:val="20"/>
+        </w:rPr>
+        <w:t>] [NOT NULL], …</w:t>
+      </w:r>
+    </w:p>
+    <w:p>
+      <w:pPr>
+        <w:pStyle w:val="a4"/>
+        <w:rPr>
+          <w:szCs w:val="20"/>
+        </w:rPr>
+      </w:pPr>
+      <w:r>
+        <w:rPr>
+          <w:rFonts w:hint="eastAsia"/>
+          <w:szCs w:val="20"/>
+        </w:rPr>
+        <w:t>[</w:t>
+      </w:r>
+      <w:r>
+        <w:rPr>
+          <w:szCs w:val="20"/>
+        </w:rPr>
+        <w:t xml:space="preserve">, </w:t>
+      </w:r>
+      <w:r>
+        <w:rPr>
+          <w:rFonts w:hint="eastAsia"/>
+          <w:szCs w:val="20"/>
+        </w:rPr>
+        <w:t xml:space="preserve">primary </w:t>
+      </w:r>
+      <w:r>
+        <w:rPr>
+          <w:szCs w:val="20"/>
+        </w:rPr>
+        <w:t>KEY(</w:t>
+      </w:r>
+      <w:proofErr w:type="spellStart"/>
+      <w:r>
+        <w:rPr>
+          <w:rFonts w:hint="eastAsia"/>
+          <w:szCs w:val="20"/>
+        </w:rPr>
+        <w:t>기본키</w:t>
+      </w:r>
+      <w:proofErr w:type="spellEnd"/>
+      <w:r>
+        <w:rPr>
+          <w:rFonts w:hint="eastAsia"/>
+          <w:szCs w:val="20"/>
+        </w:rPr>
+        <w:t>_</w:t>
+      </w:r>
+      <w:proofErr w:type="spellStart"/>
+      <w:r>
+        <w:rPr>
+          <w:rFonts w:hint="eastAsia"/>
+          <w:szCs w:val="20"/>
+        </w:rPr>
+        <w:t>속성명</w:t>
+      </w:r>
+      <w:proofErr w:type="spellEnd"/>
+      <w:r>
+        <w:rPr>
+          <w:rFonts w:hint="eastAsia"/>
+          <w:szCs w:val="20"/>
+        </w:rPr>
+        <w:t>,</w:t>
+      </w:r>
+      <w:r>
+        <w:rPr>
+          <w:szCs w:val="20"/>
+        </w:rPr>
+        <w:t xml:space="preserve"> …)][, UNIQUE(</w:t>
+      </w:r>
+      <w:r>
+        <w:rPr>
+          <w:rFonts w:hint="eastAsia"/>
+          <w:szCs w:val="20"/>
+        </w:rPr>
+        <w:t>대체키_</w:t>
+      </w:r>
+      <w:proofErr w:type="spellStart"/>
+      <w:r>
+        <w:rPr>
+          <w:rFonts w:hint="eastAsia"/>
+          <w:szCs w:val="20"/>
+        </w:rPr>
+        <w:t>속성명</w:t>
+      </w:r>
+      <w:proofErr w:type="spellEnd"/>
+      <w:r>
+        <w:rPr>
+          <w:rFonts w:hint="eastAsia"/>
+          <w:szCs w:val="20"/>
+        </w:rPr>
+        <w:t>,</w:t>
+      </w:r>
+      <w:r>
+        <w:rPr>
+          <w:szCs w:val="20"/>
+        </w:rPr>
+        <w:t xml:space="preserve"> …)][</w:t>
+      </w:r>
+      <w:r>
+        <w:rPr>
+          <w:rFonts w:hint="eastAsia"/>
+          <w:szCs w:val="20"/>
+        </w:rPr>
+        <w:t>F</w:t>
+      </w:r>
+      <w:r>
+        <w:rPr>
+          <w:szCs w:val="20"/>
+        </w:rPr>
+        <w:t>OREIGN KEY(</w:t>
+      </w:r>
+      <w:proofErr w:type="spellStart"/>
+      <w:r>
+        <w:rPr>
+          <w:rFonts w:hint="eastAsia"/>
+          <w:szCs w:val="20"/>
+        </w:rPr>
+        <w:t>외래키</w:t>
+      </w:r>
+      <w:proofErr w:type="spellEnd"/>
+      <w:r>
+        <w:rPr>
+          <w:rFonts w:hint="eastAsia"/>
+          <w:szCs w:val="20"/>
+        </w:rPr>
+        <w:t>_</w:t>
+      </w:r>
+      <w:proofErr w:type="spellStart"/>
+      <w:r>
+        <w:rPr>
+          <w:rFonts w:hint="eastAsia"/>
+          <w:szCs w:val="20"/>
+        </w:rPr>
+        <w:t>속성명</w:t>
+      </w:r>
+      <w:proofErr w:type="spellEnd"/>
+      <w:r>
+        <w:rPr>
+          <w:rFonts w:hint="eastAsia"/>
+          <w:szCs w:val="20"/>
+        </w:rPr>
+        <w:t>,</w:t>
+      </w:r>
+      <w:r>
+        <w:rPr>
+          <w:szCs w:val="20"/>
+        </w:rPr>
+        <w:t xml:space="preserve"> …)</w:t>
+      </w:r>
+    </w:p>
+    <w:p>
+      <w:pPr>
+        <w:pStyle w:val="a4"/>
+        <w:rPr>
+          <w:szCs w:val="20"/>
+        </w:rPr>
+      </w:pPr>
+      <w:r>
+        <w:rPr>
+          <w:rFonts w:hint="eastAsia"/>
+          <w:szCs w:val="20"/>
+        </w:rPr>
+        <w:t>R</w:t>
+      </w:r>
+      <w:r>
+        <w:rPr>
+          <w:szCs w:val="20"/>
+        </w:rPr>
+        <w:t xml:space="preserve">EFERENCES </w:t>
+      </w:r>
+      <w:r>
+        <w:rPr>
+          <w:rFonts w:hint="eastAsia"/>
+          <w:szCs w:val="20"/>
+        </w:rPr>
+        <w:t>참조테이블(</w:t>
+      </w:r>
+      <w:proofErr w:type="spellStart"/>
+      <w:r>
+        <w:rPr>
+          <w:rFonts w:hint="eastAsia"/>
+          <w:szCs w:val="20"/>
+        </w:rPr>
+        <w:t>기본키</w:t>
+      </w:r>
+      <w:proofErr w:type="spellEnd"/>
+      <w:r>
+        <w:rPr>
+          <w:rFonts w:hint="eastAsia"/>
+          <w:szCs w:val="20"/>
+        </w:rPr>
+        <w:t>_</w:t>
+      </w:r>
+      <w:proofErr w:type="spellStart"/>
+      <w:r>
+        <w:rPr>
+          <w:rFonts w:hint="eastAsia"/>
+          <w:szCs w:val="20"/>
+        </w:rPr>
+        <w:t>속성명</w:t>
+      </w:r>
+      <w:proofErr w:type="spellEnd"/>
+      <w:r>
+        <w:rPr>
+          <w:rFonts w:hint="eastAsia"/>
+          <w:szCs w:val="20"/>
+        </w:rPr>
+        <w:t>,</w:t>
+      </w:r>
+      <w:r>
+        <w:rPr>
+          <w:szCs w:val="20"/>
+        </w:rPr>
+        <w:t xml:space="preserve"> …)] [ON DELETE </w:t>
+      </w:r>
+      <w:r>
+        <w:rPr>
+          <w:rFonts w:hint="eastAsia"/>
+          <w:szCs w:val="20"/>
+        </w:rPr>
+        <w:t>옵션</w:t>
+      </w:r>
+      <w:r>
+        <w:rPr>
+          <w:szCs w:val="20"/>
+        </w:rPr>
+        <w:t>] [ON UPDATE</w:t>
+      </w:r>
+      <w:r>
+        <w:rPr>
+          <w:rFonts w:hint="eastAsia"/>
+          <w:szCs w:val="20"/>
+        </w:rPr>
+        <w:t>옵션</w:t>
+      </w:r>
+      <w:r>
+        <w:rPr>
+          <w:szCs w:val="20"/>
+        </w:rPr>
+        <w:t>]</w:t>
+      </w:r>
+    </w:p>
+    <w:p>
+      <w:pPr>
+        <w:pStyle w:val="a4"/>
+        <w:rPr>
+          <w:szCs w:val="20"/>
+        </w:rPr>
+      </w:pPr>
+      <w:r>
+        <w:rPr>
+          <w:rFonts w:hint="eastAsia"/>
+          <w:szCs w:val="20"/>
+        </w:rPr>
+        <w:t>[</w:t>
+      </w:r>
+      <w:r>
+        <w:rPr>
+          <w:szCs w:val="20"/>
+        </w:rPr>
+        <w:t xml:space="preserve">, </w:t>
+      </w:r>
+      <w:r>
+        <w:rPr>
+          <w:rFonts w:hint="eastAsia"/>
+          <w:szCs w:val="20"/>
+        </w:rPr>
+        <w:t>C</w:t>
+      </w:r>
+      <w:r>
+        <w:rPr>
+          <w:szCs w:val="20"/>
+        </w:rPr>
+        <w:t xml:space="preserve">ONSTRAINT </w:t>
+      </w:r>
+      <w:r>
+        <w:rPr>
+          <w:rFonts w:hint="eastAsia"/>
+          <w:szCs w:val="20"/>
+        </w:rPr>
+        <w:t>제약조건명</w:t>
+      </w:r>
+      <w:r>
+        <w:rPr>
+          <w:szCs w:val="20"/>
+        </w:rPr>
+        <w:t>] [</w:t>
+      </w:r>
+      <w:r>
+        <w:rPr>
+          <w:rFonts w:hint="eastAsia"/>
+          <w:szCs w:val="20"/>
+        </w:rPr>
+        <w:t>C</w:t>
+      </w:r>
+      <w:r>
+        <w:rPr>
+          <w:szCs w:val="20"/>
+        </w:rPr>
+        <w:t>HECK (</w:t>
+      </w:r>
+      <w:r>
+        <w:rPr>
+          <w:rFonts w:hint="eastAsia"/>
+          <w:szCs w:val="20"/>
+        </w:rPr>
+        <w:t>조건식</w:t>
+      </w:r>
+      <w:r>
+        <w:rPr>
+          <w:szCs w:val="20"/>
+        </w:rPr>
+        <w:t>)];</w:t>
+      </w:r>
+    </w:p>
+    <w:p>
+      <w:pPr>
+        <w:pStyle w:val="a4"/>
+        <w:rPr>
+          <w:szCs w:val="20"/>
+        </w:rPr>
+      </w:pPr>
+      <w:r>
+        <w:rPr>
+          <w:rFonts w:hint="eastAsia"/>
+          <w:szCs w:val="20"/>
+        </w:rPr>
+        <w:t>5</w:t>
+      </w:r>
+      <w:r>
+        <w:rPr>
+          <w:szCs w:val="20"/>
+        </w:rPr>
+        <w:t xml:space="preserve">. </w:t>
+      </w:r>
+      <w:r>
+        <w:rPr>
+          <w:rFonts w:hint="eastAsia"/>
+          <w:szCs w:val="20"/>
+        </w:rPr>
+        <w:t>C</w:t>
+      </w:r>
+      <w:r>
+        <w:rPr>
+          <w:szCs w:val="20"/>
+        </w:rPr>
+        <w:t xml:space="preserve">REATE VIEW – CREATE VIEW </w:t>
+      </w:r>
+      <w:proofErr w:type="spellStart"/>
+      <w:r>
+        <w:rPr>
+          <w:rFonts w:hint="eastAsia"/>
+          <w:szCs w:val="20"/>
+        </w:rPr>
+        <w:t>뷰명</w:t>
+      </w:r>
+      <w:proofErr w:type="spellEnd"/>
+      <w:r>
+        <w:rPr>
+          <w:rFonts w:hint="eastAsia"/>
+          <w:szCs w:val="20"/>
+        </w:rPr>
+        <w:t>[</w:t>
+      </w:r>
+      <w:r>
+        <w:rPr>
+          <w:szCs w:val="20"/>
+        </w:rPr>
+        <w:t>(</w:t>
+      </w:r>
+      <w:proofErr w:type="spellStart"/>
+      <w:r>
+        <w:rPr>
+          <w:rFonts w:hint="eastAsia"/>
+          <w:szCs w:val="20"/>
+        </w:rPr>
+        <w:t>속성명</w:t>
+      </w:r>
+      <w:proofErr w:type="spellEnd"/>
+      <w:r>
+        <w:rPr>
+          <w:rFonts w:hint="eastAsia"/>
+          <w:szCs w:val="20"/>
+        </w:rPr>
+        <w:t>[</w:t>
+      </w:r>
+      <w:r>
+        <w:rPr>
+          <w:szCs w:val="20"/>
+        </w:rPr>
+        <w:t xml:space="preserve">, </w:t>
+      </w:r>
+      <w:proofErr w:type="spellStart"/>
+      <w:r>
+        <w:rPr>
+          <w:rFonts w:hint="eastAsia"/>
+          <w:szCs w:val="20"/>
+        </w:rPr>
+        <w:t>속성명</w:t>
+      </w:r>
+      <w:proofErr w:type="spellEnd"/>
+      <w:r>
+        <w:rPr>
+          <w:rFonts w:hint="eastAsia"/>
+          <w:szCs w:val="20"/>
+        </w:rPr>
+        <w:t>,</w:t>
+      </w:r>
+      <w:r>
+        <w:rPr>
+          <w:szCs w:val="20"/>
+        </w:rPr>
+        <w:t xml:space="preserve"> …])] AS SELECT</w:t>
+      </w:r>
+      <w:r>
+        <w:rPr>
+          <w:rFonts w:hint="eastAsia"/>
+          <w:szCs w:val="20"/>
+        </w:rPr>
+        <w:t>문;</w:t>
+      </w:r>
+    </w:p>
+    <w:p>
+      <w:pPr>
+        <w:pStyle w:val="a4"/>
+        <w:rPr>
+          <w:szCs w:val="20"/>
+        </w:rPr>
+      </w:pPr>
+      <w:r>
+        <w:rPr>
+          <w:rFonts w:hint="eastAsia"/>
+          <w:szCs w:val="20"/>
+        </w:rPr>
+        <w:t>6</w:t>
+      </w:r>
+      <w:r>
+        <w:rPr>
+          <w:szCs w:val="20"/>
+        </w:rPr>
+        <w:t xml:space="preserve">. CREATE INDEX – CREATE [UNIQUE] INDEX </w:t>
+      </w:r>
+      <w:r>
+        <w:rPr>
+          <w:rFonts w:hint="eastAsia"/>
+          <w:szCs w:val="20"/>
+        </w:rPr>
+        <w:t xml:space="preserve">인덱스명 </w:t>
+      </w:r>
+      <w:r>
+        <w:rPr>
+          <w:szCs w:val="20"/>
+        </w:rPr>
+        <w:t xml:space="preserve">ON </w:t>
+      </w:r>
+      <w:r>
+        <w:rPr>
+          <w:rFonts w:hint="eastAsia"/>
+          <w:szCs w:val="20"/>
+        </w:rPr>
+        <w:t>테이블명(</w:t>
+      </w:r>
+      <w:proofErr w:type="spellStart"/>
+      <w:r>
+        <w:rPr>
+          <w:rFonts w:hint="eastAsia"/>
+          <w:szCs w:val="20"/>
+        </w:rPr>
+        <w:t>속성명</w:t>
+      </w:r>
+      <w:proofErr w:type="spellEnd"/>
+      <w:r>
+        <w:rPr>
+          <w:rFonts w:hint="eastAsia"/>
+          <w:szCs w:val="20"/>
+        </w:rPr>
+        <w:t xml:space="preserve"> </w:t>
+      </w:r>
+      <w:r>
+        <w:rPr>
+          <w:szCs w:val="20"/>
+        </w:rPr>
+        <w:t>[ASC | DESC])</w:t>
+      </w:r>
+    </w:p>
+    <w:p>
+      <w:pPr>
+        <w:pStyle w:val="a4"/>
+        <w:rPr>
+          <w:szCs w:val="20"/>
+        </w:rPr>
+      </w:pPr>
+      <w:r>
+        <w:rPr>
+          <w:rFonts w:hint="eastAsia"/>
+          <w:szCs w:val="20"/>
+        </w:rPr>
+        <w:t>[,</w:t>
+      </w:r>
+      <w:r>
+        <w:rPr>
+          <w:szCs w:val="20"/>
+        </w:rPr>
+        <w:t xml:space="preserve"> </w:t>
+      </w:r>
+      <w:proofErr w:type="spellStart"/>
+      <w:r>
+        <w:rPr>
+          <w:rFonts w:hint="eastAsia"/>
+          <w:szCs w:val="20"/>
+        </w:rPr>
+        <w:t>속성명</w:t>
+      </w:r>
+      <w:proofErr w:type="spellEnd"/>
+      <w:r>
+        <w:rPr>
+          <w:rFonts w:hint="eastAsia"/>
+          <w:szCs w:val="20"/>
+        </w:rPr>
+        <w:t xml:space="preserve"> </w:t>
+      </w:r>
+      <w:r>
+        <w:rPr>
+          <w:szCs w:val="20"/>
+        </w:rPr>
+        <w:t>[ASC \ DESC]]) [CLUSTER]</w:t>
+      </w:r>
+      <w:proofErr w:type="gramStart"/>
+      <w:r>
+        <w:rPr>
+          <w:szCs w:val="20"/>
+        </w:rPr>
+        <w:t>; /</w:t>
+      </w:r>
+      <w:proofErr w:type="gramEnd"/>
+      <w:r>
+        <w:rPr>
+          <w:szCs w:val="20"/>
+        </w:rPr>
+        <w:t xml:space="preserve"> ASC-</w:t>
+      </w:r>
+      <w:r>
+        <w:rPr>
+          <w:rFonts w:hint="eastAsia"/>
+          <w:szCs w:val="20"/>
+        </w:rPr>
+        <w:t>오름차순,</w:t>
+      </w:r>
+      <w:r>
+        <w:rPr>
+          <w:szCs w:val="20"/>
+        </w:rPr>
+        <w:t xml:space="preserve"> </w:t>
+      </w:r>
+      <w:r>
+        <w:rPr>
+          <w:rFonts w:hint="eastAsia"/>
+          <w:szCs w:val="20"/>
+        </w:rPr>
+        <w:t>D</w:t>
+      </w:r>
+      <w:r>
+        <w:rPr>
+          <w:szCs w:val="20"/>
+        </w:rPr>
+        <w:t>ESC-</w:t>
+      </w:r>
+      <w:r>
+        <w:rPr>
+          <w:rFonts w:hint="eastAsia"/>
+          <w:szCs w:val="20"/>
+        </w:rPr>
+        <w:t>내림차순</w:t>
+      </w:r>
+    </w:p>
+    <w:p>
+      <w:pPr>
+        <w:pStyle w:val="a4"/>
+        <w:rPr>
+          <w:szCs w:val="20"/>
+        </w:rPr>
+      </w:pPr>
+      <w:r>
+        <w:rPr>
+          <w:rFonts w:hint="eastAsia"/>
+          <w:szCs w:val="20"/>
+        </w:rPr>
+        <w:t>7</w:t>
+      </w:r>
+      <w:r>
+        <w:rPr>
+          <w:szCs w:val="20"/>
+        </w:rPr>
+        <w:t xml:space="preserve">. ALTER TABLE – </w:t>
+      </w:r>
+      <w:r>
+        <w:rPr>
+          <w:rFonts w:hint="eastAsia"/>
+          <w:szCs w:val="20"/>
+        </w:rPr>
+        <w:t>테이블에 대한 정의를 변경하는 명령문</w:t>
+      </w:r>
+    </w:p>
+    <w:p>
+      <w:pPr>
+        <w:pStyle w:val="a4"/>
+        <w:rPr>
+          <w:szCs w:val="20"/>
+        </w:rPr>
+      </w:pPr>
+      <w:r>
+        <w:rPr>
+          <w:rFonts w:hint="eastAsia"/>
+          <w:szCs w:val="20"/>
+        </w:rPr>
+        <w:t>A</w:t>
+      </w:r>
+      <w:r>
+        <w:rPr>
+          <w:szCs w:val="20"/>
+        </w:rPr>
+        <w:t xml:space="preserve">LTER TABLE </w:t>
+      </w:r>
+      <w:r>
+        <w:rPr>
+          <w:rFonts w:hint="eastAsia"/>
+          <w:szCs w:val="20"/>
+        </w:rPr>
+        <w:t>테이블명</w:t>
+      </w:r>
+      <w:r>
+        <w:rPr>
+          <w:szCs w:val="20"/>
+        </w:rPr>
+        <w:t xml:space="preserve"> ADD </w:t>
+      </w:r>
+      <w:proofErr w:type="spellStart"/>
+      <w:r>
+        <w:rPr>
+          <w:rFonts w:hint="eastAsia"/>
+          <w:szCs w:val="20"/>
+        </w:rPr>
+        <w:t>속성명</w:t>
+      </w:r>
+      <w:proofErr w:type="spellEnd"/>
+      <w:r>
+        <w:rPr>
+          <w:rFonts w:hint="eastAsia"/>
+          <w:szCs w:val="20"/>
+        </w:rPr>
+        <w:t xml:space="preserve"> 데이터_타입 </w:t>
+      </w:r>
+      <w:r>
+        <w:rPr>
+          <w:szCs w:val="20"/>
+        </w:rPr>
+        <w:t>[DAFAULT ‘</w:t>
+      </w:r>
+      <w:r>
+        <w:rPr>
+          <w:rFonts w:hint="eastAsia"/>
+          <w:szCs w:val="20"/>
+        </w:rPr>
+        <w:t>기본값</w:t>
+      </w:r>
+      <w:r>
+        <w:rPr>
+          <w:szCs w:val="20"/>
+        </w:rPr>
+        <w:t>’];</w:t>
+      </w:r>
+    </w:p>
+    <w:p>
+      <w:pPr>
+        <w:pStyle w:val="a4"/>
+        <w:rPr>
+          <w:szCs w:val="20"/>
+        </w:rPr>
+      </w:pPr>
+      <w:r>
+        <w:rPr>
+          <w:rFonts w:hint="eastAsia"/>
+          <w:szCs w:val="20"/>
+        </w:rPr>
+        <w:t>A</w:t>
+      </w:r>
+      <w:r>
+        <w:rPr>
+          <w:szCs w:val="20"/>
+        </w:rPr>
+        <w:t xml:space="preserve">LTER TABLE </w:t>
+      </w:r>
+      <w:r>
+        <w:rPr>
+          <w:rFonts w:hint="eastAsia"/>
+          <w:szCs w:val="20"/>
+        </w:rPr>
+        <w:t xml:space="preserve">테이블명 </w:t>
+      </w:r>
+      <w:r>
+        <w:rPr>
+          <w:szCs w:val="20"/>
+        </w:rPr>
+        <w:t xml:space="preserve">ALTER </w:t>
+      </w:r>
+      <w:proofErr w:type="spellStart"/>
+      <w:r>
+        <w:rPr>
+          <w:rFonts w:hint="eastAsia"/>
+          <w:szCs w:val="20"/>
+        </w:rPr>
+        <w:t>속성명</w:t>
+      </w:r>
+      <w:proofErr w:type="spellEnd"/>
+      <w:r>
+        <w:rPr>
+          <w:rFonts w:hint="eastAsia"/>
+          <w:szCs w:val="20"/>
+        </w:rPr>
+        <w:t xml:space="preserve"> </w:t>
+      </w:r>
+      <w:r>
+        <w:rPr>
+          <w:szCs w:val="20"/>
+        </w:rPr>
+        <w:t>[SET DEFAULT ‘</w:t>
+      </w:r>
+      <w:r>
+        <w:rPr>
+          <w:rFonts w:hint="eastAsia"/>
+          <w:szCs w:val="20"/>
+        </w:rPr>
+        <w:t>기본값</w:t>
+      </w:r>
+      <w:r>
+        <w:rPr>
+          <w:szCs w:val="20"/>
+        </w:rPr>
+        <w:t>’];</w:t>
+      </w:r>
+    </w:p>
+    <w:p>
+      <w:pPr>
+        <w:pStyle w:val="a4"/>
+        <w:rPr>
+          <w:szCs w:val="20"/>
+        </w:rPr>
+      </w:pPr>
+      <w:r>
+        <w:rPr>
+          <w:rFonts w:hint="eastAsia"/>
+          <w:szCs w:val="20"/>
+        </w:rPr>
+        <w:t>A</w:t>
+      </w:r>
+      <w:r>
+        <w:rPr>
+          <w:szCs w:val="20"/>
+        </w:rPr>
+        <w:t xml:space="preserve">LTER TABLE </w:t>
+      </w:r>
+      <w:r>
+        <w:rPr>
+          <w:rFonts w:hint="eastAsia"/>
+          <w:szCs w:val="20"/>
+        </w:rPr>
+        <w:t xml:space="preserve">테이블명 </w:t>
+      </w:r>
+      <w:r>
+        <w:rPr>
+          <w:szCs w:val="20"/>
+        </w:rPr>
+        <w:t xml:space="preserve">DROP COLUMN </w:t>
+      </w:r>
+      <w:proofErr w:type="spellStart"/>
+      <w:r>
+        <w:rPr>
+          <w:rFonts w:hint="eastAsia"/>
+          <w:szCs w:val="20"/>
+        </w:rPr>
+        <w:t>속성명</w:t>
+      </w:r>
+      <w:proofErr w:type="spellEnd"/>
+      <w:r>
+        <w:rPr>
+          <w:rFonts w:hint="eastAsia"/>
+          <w:szCs w:val="20"/>
+        </w:rPr>
+        <w:t xml:space="preserve"> </w:t>
+      </w:r>
+      <w:r>
+        <w:rPr>
+          <w:szCs w:val="20"/>
+        </w:rPr>
+        <w:t>[CASCADE];</w:t>
+      </w:r>
+    </w:p>
+    <w:p>
+      <w:pPr>
+        <w:pStyle w:val="a4"/>
+        <w:rPr>
+          <w:szCs w:val="20"/>
+        </w:rPr>
+      </w:pPr>
+      <w:r>
+        <w:rPr>
+          <w:rFonts w:hint="eastAsia"/>
+          <w:szCs w:val="20"/>
+        </w:rPr>
+        <w:t>8</w:t>
+      </w:r>
+      <w:r>
+        <w:rPr>
+          <w:szCs w:val="20"/>
+        </w:rPr>
+        <w:t xml:space="preserve">. DROP – </w:t>
+      </w:r>
+      <w:r>
+        <w:rPr>
+          <w:rFonts w:hint="eastAsia"/>
+          <w:szCs w:val="20"/>
+        </w:rPr>
+        <w:t>스키마,</w:t>
+      </w:r>
+      <w:r>
+        <w:rPr>
+          <w:szCs w:val="20"/>
+        </w:rPr>
+        <w:t xml:space="preserve"> </w:t>
+      </w:r>
+      <w:r>
+        <w:rPr>
+          <w:rFonts w:hint="eastAsia"/>
+          <w:szCs w:val="20"/>
+        </w:rPr>
+        <w:t>도메인,</w:t>
+      </w:r>
+      <w:r>
+        <w:rPr>
+          <w:szCs w:val="20"/>
+        </w:rPr>
+        <w:t xml:space="preserve"> </w:t>
+      </w:r>
+      <w:r>
+        <w:rPr>
+          <w:rFonts w:hint="eastAsia"/>
+          <w:szCs w:val="20"/>
+        </w:rPr>
+        <w:t>기본</w:t>
+      </w:r>
+      <w:r>
+        <w:rPr>
+          <w:szCs w:val="20"/>
+        </w:rPr>
+        <w:t>/</w:t>
+      </w:r>
+      <w:r>
+        <w:rPr>
+          <w:rFonts w:hint="eastAsia"/>
+          <w:szCs w:val="20"/>
+        </w:rPr>
+        <w:t>뷰 테이블,</w:t>
+      </w:r>
+      <w:r>
+        <w:rPr>
+          <w:szCs w:val="20"/>
+        </w:rPr>
+        <w:t xml:space="preserve"> </w:t>
+      </w:r>
+      <w:r>
+        <w:rPr>
+          <w:rFonts w:hint="eastAsia"/>
+          <w:szCs w:val="20"/>
+        </w:rPr>
+        <w:t>인덱스,</w:t>
+      </w:r>
+      <w:r>
+        <w:rPr>
+          <w:szCs w:val="20"/>
+        </w:rPr>
+        <w:t xml:space="preserve"> </w:t>
+      </w:r>
+      <w:r>
+        <w:rPr>
+          <w:rFonts w:hint="eastAsia"/>
+          <w:szCs w:val="20"/>
+        </w:rPr>
+        <w:t>제약 조건 등을 제거하는 명령문</w:t>
+      </w:r>
+    </w:p>
+    <w:p>
+      <w:pPr>
+        <w:pStyle w:val="a4"/>
+        <w:rPr>
+          <w:szCs w:val="20"/>
+        </w:rPr>
+      </w:pPr>
+      <w:r>
+        <w:rPr>
+          <w:rFonts w:hint="eastAsia"/>
+          <w:szCs w:val="20"/>
+        </w:rPr>
+        <w:t>D</w:t>
+      </w:r>
+      <w:r>
+        <w:rPr>
+          <w:szCs w:val="20"/>
+        </w:rPr>
+        <w:t xml:space="preserve">ROP SCHEMA/DOMAIN/TABLE/VIEW/INDEX </w:t>
+      </w:r>
+      <w:r>
+        <w:rPr>
+          <w:rFonts w:hint="eastAsia"/>
+          <w:szCs w:val="20"/>
+        </w:rPr>
+        <w:t xml:space="preserve">이름 </w:t>
+      </w:r>
+      <w:r>
+        <w:rPr>
+          <w:szCs w:val="20"/>
+        </w:rPr>
+        <w:t>[CASCADE | RESTRICTED]</w:t>
+      </w:r>
+      <w:proofErr w:type="gramStart"/>
+      <w:r>
+        <w:rPr>
+          <w:szCs w:val="20"/>
+        </w:rPr>
+        <w:t>; /</w:t>
+      </w:r>
+      <w:proofErr w:type="gramEnd"/>
+      <w:r>
+        <w:rPr>
+          <w:szCs w:val="20"/>
+        </w:rPr>
+        <w:t xml:space="preserve"> </w:t>
+      </w:r>
+      <w:r>
+        <w:rPr>
+          <w:rFonts w:hint="eastAsia"/>
+          <w:szCs w:val="20"/>
+        </w:rPr>
+        <w:t>D</w:t>
+      </w:r>
+      <w:r>
+        <w:rPr>
+          <w:szCs w:val="20"/>
+        </w:rPr>
+        <w:t>ROP CONSTRAINT</w:t>
+      </w:r>
+    </w:p>
+    <w:p>
+      <w:pPr>
+        <w:pStyle w:val="a4"/>
+        <w:rPr>
+          <w:szCs w:val="20"/>
+        </w:rPr>
+      </w:pPr>
+      <w:proofErr w:type="gramStart"/>
+      <w:r>
+        <w:rPr>
+          <w:rFonts w:hint="eastAsia"/>
+          <w:szCs w:val="20"/>
+        </w:rPr>
+        <w:t>C</w:t>
+      </w:r>
+      <w:r>
+        <w:rPr>
+          <w:szCs w:val="20"/>
+        </w:rPr>
+        <w:t>ASCADE :</w:t>
+      </w:r>
+      <w:proofErr w:type="gramEnd"/>
+      <w:r>
+        <w:rPr>
+          <w:szCs w:val="20"/>
+        </w:rPr>
+        <w:t xml:space="preserve"> </w:t>
+      </w:r>
+      <w:r>
+        <w:rPr>
+          <w:rFonts w:hint="eastAsia"/>
+          <w:szCs w:val="20"/>
+        </w:rPr>
+        <w:t>제거할 요소를 참조하는 다른 모든 개체를 함께 제거</w:t>
+      </w:r>
+    </w:p>
+    <w:p>
+      <w:pPr>
+        <w:pStyle w:val="a4"/>
+        <w:rPr>
+          <w:szCs w:val="20"/>
+        </w:rPr>
+      </w:pPr>
+      <w:proofErr w:type="gramStart"/>
+      <w:r>
+        <w:rPr>
+          <w:rFonts w:hint="eastAsia"/>
+          <w:szCs w:val="20"/>
+        </w:rPr>
+        <w:t>R</w:t>
+      </w:r>
+      <w:r>
+        <w:rPr>
+          <w:szCs w:val="20"/>
+        </w:rPr>
+        <w:t>ESTRICTED :</w:t>
+      </w:r>
+      <w:proofErr w:type="gramEnd"/>
+      <w:r>
+        <w:rPr>
+          <w:szCs w:val="20"/>
+        </w:rPr>
+        <w:t xml:space="preserve"> </w:t>
+      </w:r>
+      <w:r>
+        <w:rPr>
+          <w:rFonts w:hint="eastAsia"/>
+          <w:szCs w:val="20"/>
+        </w:rPr>
+        <w:t xml:space="preserve">다른 개체가 제거할 요소를 </w:t>
+      </w:r>
+      <w:proofErr w:type="spellStart"/>
+      <w:r>
+        <w:rPr>
+          <w:rFonts w:hint="eastAsia"/>
+          <w:szCs w:val="20"/>
+        </w:rPr>
+        <w:t>참조중일</w:t>
+      </w:r>
+      <w:proofErr w:type="spellEnd"/>
+      <w:r>
+        <w:rPr>
+          <w:rFonts w:hint="eastAsia"/>
+          <w:szCs w:val="20"/>
+        </w:rPr>
+        <w:t xml:space="preserve"> 때는 제거를 취소한다.</w:t>
+      </w:r>
+    </w:p>
+    <w:p>
+      <w:pPr>
+        <w:pStyle w:val="a4"/>
+        <w:rPr>
           <w:b/>
           <w:bCs/>
           <w:sz w:val="24"/>
           <w:szCs w:val="24"/>
         </w:rPr>
-        <w:t>7</w:t>
-      </w:r>
-      <w:r>
-        <w:rPr>
+      </w:pPr>
+      <w:r>
+        <w:rPr>
+          <w:rFonts w:hint="eastAsia"/>
           <w:b/>
           <w:bCs/>
           <w:sz w:val="24"/>
           <w:szCs w:val="24"/>
         </w:rPr>
-        <w:t>3. DCL</w:t>
+        <w:t>7</w:t>
       </w:r>
       <w:r>
         <w:rPr>
@@ -1331,25 +1591,46 @@
           <w:sz w:val="24"/>
           <w:szCs w:val="24"/>
         </w:rPr>
-        <w:t xml:space="preserve">(Data Control Language, </w:t>
-      </w:r>
-      <w:r>
-        <w:rPr>
-          <w:rFonts w:hint="eastAsia"/>
+        <w:t>3. DCL</w:t>
+      </w:r>
+      <w:r>
+        <w:rPr>
           <w:b/>
           <w:bCs/>
           <w:sz w:val="24"/>
           <w:szCs w:val="24"/>
         </w:rPr>
-        <w:t>데이터 제어어</w:t>
-      </w:r>
-      <w:r>
-        <w:rPr>
+        <w:t xml:space="preserve">(Data Control Language, </w:t>
+      </w:r>
+      <w:r>
+        <w:rPr>
+          <w:rFonts w:hint="eastAsia"/>
           <w:b/>
           <w:bCs/>
           <w:sz w:val="24"/>
           <w:szCs w:val="24"/>
         </w:rPr>
+        <w:t xml:space="preserve">데이터 </w:t>
+      </w:r>
+      <w:proofErr w:type="spellStart"/>
+      <w:r>
+        <w:rPr>
+          <w:rFonts w:hint="eastAsia"/>
+          <w:b/>
+          <w:bCs/>
+          <w:sz w:val="24"/>
+          <w:szCs w:val="24"/>
+        </w:rPr>
+        <w:t>제어어</w:t>
+      </w:r>
+      <w:proofErr w:type="spellEnd"/>
+      <w:r>
+        <w:rPr>
+          <w:b/>
+          <w:bCs/>
+          <w:sz w:val="24"/>
+          <w:szCs w:val="24"/>
+        </w:rPr>
         <w:t>)</w:t>
       </w:r>
     </w:p>
@@ -1425,7 +1706,25 @@
         <w:rPr>
           <w:szCs w:val="20"/>
         </w:rPr>
-        <w:t>. GRANT / REVOKE</w:t>
+        <w:t xml:space="preserve">. </w:t>
+      </w:r>
+      <w:proofErr w:type="gramStart"/>
+      <w:r>
+        <w:rPr>
+          <w:b/>
+          <w:bCs/>
+          <w:szCs w:val="20"/>
+        </w:rPr>
+        <w:t>GRANT /</w:t>
+      </w:r>
+      <w:proofErr w:type="gramEnd"/>
+      <w:r>
+        <w:rPr>
+          <w:b/>
+          <w:bCs/>
+          <w:szCs w:val="20"/>
+        </w:rPr>
+        <w:t xml:space="preserve"> REVOKE</w:t>
       </w:r>
       <w:r>
         <w:rPr>
@@ -1505,6 +1804,169 @@
       </w:r>
       <w:r>
         <w:rPr>
+          <w:b/>
+          <w:bCs/>
+          <w:szCs w:val="20"/>
+        </w:rPr>
+        <w:t>TO</w:t>
+      </w:r>
+      <w:r>
+        <w:rPr>
+          <w:szCs w:val="20"/>
+        </w:rPr>
+        <w:t xml:space="preserve"> </w:t>
+      </w:r>
+      <w:r>
+        <w:rPr>
+          <w:rFonts w:hint="eastAsia"/>
+          <w:szCs w:val="20"/>
+        </w:rPr>
+        <w:t>사용자_</w:t>
+      </w:r>
+      <w:r>
+        <w:rPr>
+          <w:szCs w:val="20"/>
+        </w:rPr>
+        <w:t>ID_</w:t>
+      </w:r>
+      <w:r>
+        <w:rPr>
+          <w:rFonts w:hint="eastAsia"/>
+          <w:szCs w:val="20"/>
+        </w:rPr>
+        <w:t xml:space="preserve">리스트 </w:t>
+      </w:r>
+      <w:r>
+        <w:rPr>
+          <w:szCs w:val="20"/>
+        </w:rPr>
+        <w:t xml:space="preserve">[IDENTIFIED BY </w:t>
+      </w:r>
+      <w:r>
+        <w:rPr>
+          <w:rFonts w:hint="eastAsia"/>
+          <w:szCs w:val="20"/>
+        </w:rPr>
+        <w:t>암호</w:t>
+      </w:r>
+      <w:r>
+        <w:rPr>
+          <w:szCs w:val="20"/>
+        </w:rPr>
+        <w:t>];</w:t>
+      </w:r>
+    </w:p>
+    <w:p>
+      <w:pPr>
+        <w:pStyle w:val="a4"/>
+        <w:rPr>
+          <w:szCs w:val="20"/>
+        </w:rPr>
+      </w:pPr>
+      <w:r>
+        <w:rPr>
+          <w:rFonts w:hint="eastAsia"/>
+          <w:szCs w:val="20"/>
+        </w:rPr>
+        <w:t>R</w:t>
+      </w:r>
+      <w:r>
+        <w:rPr>
+          <w:szCs w:val="20"/>
+        </w:rPr>
+        <w:t xml:space="preserve">EVOKE </w:t>
+      </w:r>
+      <w:r>
+        <w:rPr>
+          <w:rFonts w:hint="eastAsia"/>
+          <w:szCs w:val="20"/>
+        </w:rPr>
+        <w:t xml:space="preserve">사용자등급 </w:t>
+      </w:r>
+      <w:r>
+        <w:rPr>
+          <w:szCs w:val="20"/>
+        </w:rPr>
+        <w:t xml:space="preserve">FROM </w:t>
+      </w:r>
+      <w:r>
+        <w:rPr>
+          <w:rFonts w:hint="eastAsia"/>
+          <w:szCs w:val="20"/>
+        </w:rPr>
+        <w:t>사용자</w:t>
+      </w:r>
+      <w:r>
+        <w:rPr>
+          <w:szCs w:val="20"/>
+        </w:rPr>
+        <w:t>_ID_</w:t>
+      </w:r>
+      <w:r>
+        <w:rPr>
+          <w:rFonts w:hint="eastAsia"/>
+          <w:szCs w:val="20"/>
+        </w:rPr>
+        <w:t>리스트;</w:t>
+      </w:r>
+    </w:p>
+    <w:p>
+      <w:pPr>
+        <w:pStyle w:val="a4"/>
+        <w:rPr>
+          <w:szCs w:val="20"/>
+        </w:rPr>
+      </w:pPr>
+      <w:r>
+        <w:rPr>
+          <w:rFonts w:hint="eastAsia"/>
+          <w:szCs w:val="20"/>
+        </w:rPr>
+        <w:t>테이블 및 속성에 대한 권한 부여 및 취소</w:t>
+      </w:r>
+    </w:p>
+    <w:p>
+      <w:pPr>
+        <w:pStyle w:val="a4"/>
+        <w:rPr>
+          <w:szCs w:val="20"/>
+        </w:rPr>
+      </w:pPr>
+      <w:r>
+        <w:rPr>
+          <w:rFonts w:hint="eastAsia"/>
+          <w:szCs w:val="20"/>
+        </w:rPr>
+        <w:t>G</w:t>
+      </w:r>
+      <w:r>
+        <w:rPr>
+          <w:szCs w:val="20"/>
+        </w:rPr>
+        <w:t xml:space="preserve">RANT </w:t>
+      </w:r>
+      <w:r>
+        <w:rPr>
+          <w:rFonts w:hint="eastAsia"/>
+          <w:szCs w:val="20"/>
+        </w:rPr>
+        <w:t xml:space="preserve">권한_리스트 </w:t>
+      </w:r>
+      <w:r>
+        <w:rPr>
+          <w:szCs w:val="20"/>
+        </w:rPr>
+        <w:t xml:space="preserve">ON </w:t>
+      </w:r>
+      <w:r>
+        <w:rPr>
+          <w:rFonts w:hint="eastAsia"/>
+          <w:szCs w:val="20"/>
+        </w:rPr>
+        <w:t xml:space="preserve">개체 </w:t>
+      </w:r>
+      <w:r>
+        <w:rPr>
           <w:szCs w:val="20"/>
         </w:rPr>
         <w:t xml:space="preserve">TO </w:t>
@@ -1514,39 +1976,26 @@
           <w:rFonts w:hint="eastAsia"/>
           <w:szCs w:val="20"/>
         </w:rPr>
-        <w:t>사용자_</w:t>
-      </w:r>
-      <w:r>
-        <w:rPr>
-          <w:szCs w:val="20"/>
-        </w:rPr>
-        <w:t>ID_</w:t>
-      </w:r>
-      <w:r>
-        <w:rPr>
-          <w:rFonts w:hint="eastAsia"/>
-          <w:szCs w:val="20"/>
-        </w:rPr>
-        <w:t xml:space="preserve">리스트 </w:t>
-      </w:r>
-      <w:r>
-        <w:rPr>
-          <w:szCs w:val="20"/>
-        </w:rPr>
-        <w:t xml:space="preserve">[IDENTIFIED BY </w:t>
-      </w:r>
-      <w:r>
-        <w:rPr>
-          <w:rFonts w:hint="eastAsia"/>
-          <w:szCs w:val="20"/>
-        </w:rPr>
-        <w:t>암호</w:t>
-      </w:r>
-      <w:r>
-        <w:rPr>
-          <w:szCs w:val="20"/>
-        </w:rPr>
-        <w:t>];</w:t>
+        <w:t xml:space="preserve">사용자 </w:t>
+      </w:r>
+      <w:r>
+        <w:rPr>
+          <w:szCs w:val="20"/>
+        </w:rPr>
+        <w:t>[</w:t>
+      </w:r>
+      <w:r>
+        <w:rPr>
+          <w:rFonts w:hint="eastAsia"/>
+          <w:szCs w:val="20"/>
+        </w:rPr>
+        <w:t>W</w:t>
+      </w:r>
+      <w:r>
+        <w:rPr>
+          <w:szCs w:val="20"/>
+        </w:rPr>
+        <w:t>ITH GRANT OPTION];</w:t>
       </w:r>
     </w:p>
     <w:p>
@@ -1567,14 +2016,27 @@
         <w:rPr>
           <w:szCs w:val="20"/>
         </w:rPr>
-        <w:t xml:space="preserve">EVOKE </w:t>
-      </w:r>
-      <w:r>
-        <w:rPr>
-          <w:rFonts w:hint="eastAsia"/>
-          <w:szCs w:val="20"/>
-        </w:rPr>
-        <w:t xml:space="preserve">사용자등급 </w:t>
+        <w:t xml:space="preserve">EVOKE [GRANT OPTION FOR] </w:t>
+      </w:r>
+      <w:r>
+        <w:rPr>
+          <w:rFonts w:hint="eastAsia"/>
+          <w:szCs w:val="20"/>
+        </w:rPr>
+        <w:t xml:space="preserve">권한_리스트 </w:t>
+      </w:r>
+      <w:r>
+        <w:rPr>
+          <w:szCs w:val="20"/>
+        </w:rPr>
+        <w:t xml:space="preserve">ON </w:t>
+      </w:r>
+      <w:r>
+        <w:rPr>
+          <w:rFonts w:hint="eastAsia"/>
+          <w:szCs w:val="20"/>
+        </w:rPr>
+        <w:t xml:space="preserve">개체 </w:t>
       </w:r>
       <w:r>
         <w:rPr>
@@ -1587,96 +2049,65 @@
           <w:rFonts w:hint="eastAsia"/>
           <w:szCs w:val="20"/>
         </w:rPr>
-        <w:t>사용자</w:t>
-      </w:r>
-      <w:r>
-        <w:rPr>
-          <w:szCs w:val="20"/>
-        </w:rPr>
-        <w:t>_ID_</w:t>
-      </w:r>
-      <w:r>
-        <w:rPr>
-          <w:rFonts w:hint="eastAsia"/>
-          <w:szCs w:val="20"/>
-        </w:rPr>
-        <w:t>리스트;</w:t>
-      </w:r>
-    </w:p>
-    <w:p>
-      <w:pPr>
-        <w:pStyle w:val="a4"/>
-        <w:rPr>
-          <w:szCs w:val="20"/>
-        </w:rPr>
-      </w:pPr>
-      <w:r>
-        <w:rPr>
-          <w:rFonts w:hint="eastAsia"/>
-          <w:szCs w:val="20"/>
-        </w:rPr>
-        <w:t>테이블 및 속성에 대한 권한 부여 및 취소</w:t>
-      </w:r>
-    </w:p>
-    <w:p>
-      <w:pPr>
-        <w:pStyle w:val="a4"/>
-        <w:rPr>
-          <w:szCs w:val="20"/>
-        </w:rPr>
-      </w:pPr>
-      <w:r>
-        <w:rPr>
-          <w:rFonts w:hint="eastAsia"/>
-          <w:szCs w:val="20"/>
-        </w:rPr>
-        <w:t>G</w:t>
-      </w:r>
-      <w:r>
-        <w:rPr>
-          <w:szCs w:val="20"/>
-        </w:rPr>
-        <w:t xml:space="preserve">RANT </w:t>
-      </w:r>
-      <w:r>
-        <w:rPr>
-          <w:rFonts w:hint="eastAsia"/>
-          <w:szCs w:val="20"/>
-        </w:rPr>
-        <w:t xml:space="preserve">권한_리스트 </w:t>
-      </w:r>
-      <w:r>
-        <w:rPr>
-          <w:szCs w:val="20"/>
-        </w:rPr>
-        <w:t xml:space="preserve">ON </w:t>
-      </w:r>
-      <w:r>
-        <w:rPr>
-          <w:rFonts w:hint="eastAsia"/>
-          <w:szCs w:val="20"/>
-        </w:rPr>
-        <w:t xml:space="preserve">개체 </w:t>
-      </w:r>
-      <w:r>
-        <w:rPr>
-          <w:szCs w:val="20"/>
-        </w:rPr>
-        <w:t xml:space="preserve">TO </w:t>
-      </w:r>
-      <w:r>
-        <w:rPr>
-          <w:rFonts w:hint="eastAsia"/>
-          <w:szCs w:val="20"/>
-        </w:rPr>
         <w:t xml:space="preserve">사용자 </w:t>
       </w:r>
       <w:r>
         <w:rPr>
           <w:szCs w:val="20"/>
         </w:rPr>
-        <w:t>[</w:t>
-      </w:r>
+        <w:t>[CASCADE];</w:t>
+      </w:r>
+    </w:p>
+    <w:p>
+      <w:pPr>
+        <w:pStyle w:val="a4"/>
+        <w:rPr>
+          <w:szCs w:val="20"/>
+        </w:rPr>
+      </w:pPr>
+      <w:r>
+        <w:rPr>
+          <w:rFonts w:hint="eastAsia"/>
+          <w:szCs w:val="20"/>
+        </w:rPr>
+        <w:t xml:space="preserve">권한 </w:t>
+      </w:r>
+      <w:proofErr w:type="gramStart"/>
+      <w:r>
+        <w:rPr>
+          <w:rFonts w:hint="eastAsia"/>
+          <w:szCs w:val="20"/>
+        </w:rPr>
+        <w:t xml:space="preserve">종류 </w:t>
+      </w:r>
+      <w:r>
+        <w:rPr>
+          <w:szCs w:val="20"/>
+        </w:rPr>
+        <w:t>:</w:t>
+      </w:r>
+      <w:proofErr w:type="gramEnd"/>
+      <w:r>
+        <w:rPr>
+          <w:szCs w:val="20"/>
+        </w:rPr>
+        <w:t xml:space="preserve"> ALL, SELECT, INSERT, DELETE, UPDATE, ALTER </w:t>
+      </w:r>
+      <w:r>
+        <w:rPr>
+          <w:rFonts w:hint="eastAsia"/>
+          <w:szCs w:val="20"/>
+        </w:rPr>
+        <w:t>등</w:t>
+      </w:r>
+    </w:p>
+    <w:p>
+      <w:pPr>
+        <w:pStyle w:val="a4"/>
+        <w:rPr>
+          <w:szCs w:val="20"/>
+        </w:rPr>
+      </w:pPr>
       <w:r>
         <w:rPr>
           <w:rFonts w:hint="eastAsia"/>
@@ -1688,116 +2119,21 @@
         <w:rPr>
           <w:szCs w:val="20"/>
         </w:rPr>
-        <w:t>ITH GRANT OPTION];</w:t>
-      </w:r>
-    </w:p>
-    <w:p>
-      <w:pPr>
-        <w:pStyle w:val="a4"/>
-        <w:rPr>
-          <w:szCs w:val="20"/>
-        </w:rPr>
-      </w:pPr>
-      <w:r>
-        <w:rPr>
-          <w:rFonts w:hint="eastAsia"/>
-          <w:szCs w:val="20"/>
-        </w:rPr>
-        <w:t>R</w:t>
-      </w:r>
-      <w:r>
-        <w:rPr>
-          <w:szCs w:val="20"/>
-        </w:rPr>
-        <w:t xml:space="preserve">EVOKE [GRANT OPTION FOR] </w:t>
-      </w:r>
-      <w:r>
-        <w:rPr>
-          <w:rFonts w:hint="eastAsia"/>
-          <w:szCs w:val="20"/>
-        </w:rPr>
-        <w:t xml:space="preserve">권한_리스트 </w:t>
-      </w:r>
-      <w:r>
-        <w:rPr>
-          <w:szCs w:val="20"/>
-        </w:rPr>
-        <w:t xml:space="preserve">ON </w:t>
-      </w:r>
-      <w:r>
-        <w:rPr>
-          <w:rFonts w:hint="eastAsia"/>
-          <w:szCs w:val="20"/>
-        </w:rPr>
-        <w:t xml:space="preserve">개체 </w:t>
-      </w:r>
-      <w:r>
-        <w:rPr>
-          <w:szCs w:val="20"/>
-        </w:rPr>
-        <w:t xml:space="preserve">FROM </w:t>
-      </w:r>
-      <w:r>
-        <w:rPr>
-          <w:rFonts w:hint="eastAsia"/>
-          <w:szCs w:val="20"/>
-        </w:rPr>
-        <w:t xml:space="preserve">사용자 </w:t>
-      </w:r>
-      <w:r>
-        <w:rPr>
-          <w:szCs w:val="20"/>
-        </w:rPr>
-        <w:t>[CASCADE];</w:t>
-      </w:r>
-    </w:p>
-    <w:p>
-      <w:pPr>
-        <w:pStyle w:val="a4"/>
-        <w:rPr>
-          <w:szCs w:val="20"/>
-        </w:rPr>
-      </w:pPr>
-      <w:r>
-        <w:rPr>
-          <w:rFonts w:hint="eastAsia"/>
-          <w:szCs w:val="20"/>
-        </w:rPr>
-        <w:t xml:space="preserve">권한 종류 </w:t>
-      </w:r>
-      <w:r>
-        <w:rPr>
-          <w:szCs w:val="20"/>
-        </w:rPr>
-        <w:t xml:space="preserve">: ALL, SELECT, INSERT, DELETE, UPDATE, ALTER </w:t>
-      </w:r>
-      <w:r>
-        <w:rPr>
-          <w:rFonts w:hint="eastAsia"/>
-          <w:szCs w:val="20"/>
-        </w:rPr>
-        <w:t>등</w:t>
-      </w:r>
-    </w:p>
-    <w:p>
-      <w:pPr>
-        <w:pStyle w:val="a4"/>
-        <w:rPr>
-          <w:szCs w:val="20"/>
-        </w:rPr>
-      </w:pPr>
-      <w:r>
-        <w:rPr>
-          <w:rFonts w:hint="eastAsia"/>
-          <w:szCs w:val="20"/>
-        </w:rPr>
-        <w:t>W</w:t>
-      </w:r>
-      <w:r>
-        <w:rPr>
-          <w:szCs w:val="20"/>
-        </w:rPr>
-        <w:t xml:space="preserve">ITH GRANT OPTION/FOR : </w:t>
+        <w:t>ITH GRANT OPTION/</w:t>
+      </w:r>
+      <w:proofErr w:type="gramStart"/>
+      <w:r>
+        <w:rPr>
+          <w:szCs w:val="20"/>
+        </w:rPr>
+        <w:t>FOR :</w:t>
+      </w:r>
+      <w:proofErr w:type="gramEnd"/>
+      <w:r>
+        <w:rPr>
+          <w:szCs w:val="20"/>
+        </w:rPr>
+        <w:t xml:space="preserve"> </w:t>
       </w:r>
       <w:r>
         <w:rPr>
@@ -2025,15 +2361,27 @@
           <w:sz w:val="24"/>
           <w:szCs w:val="24"/>
         </w:rPr>
-        <w:t>데이터 조작어</w:t>
-      </w:r>
-      <w:r>
-        <w:rPr>
+        <w:t xml:space="preserve">데이터 </w:t>
+      </w:r>
+      <w:proofErr w:type="spellStart"/>
+      <w:r>
+        <w:rPr>
+          <w:rFonts w:hint="eastAsia"/>
           <w:b/>
           <w:bCs/>
           <w:sz w:val="24"/>
           <w:szCs w:val="24"/>
         </w:rPr>
+        <w:t>조작어</w:t>
+      </w:r>
+      <w:proofErr w:type="spellEnd"/>
+      <w:r>
+        <w:rPr>
+          <w:b/>
+          <w:bCs/>
+          <w:sz w:val="24"/>
+          <w:szCs w:val="24"/>
+        </w:rPr>
         <w:t>)</w:t>
       </w:r>
     </w:p>
@@ -2062,7 +2410,23 @@
           <w:rFonts w:hint="eastAsia"/>
           <w:szCs w:val="20"/>
         </w:rPr>
-        <w:t>사용자가 응용 프로그램이나 질의어를 통해 저장된 데이터를 관리하는데 사용되는 언어</w:t>
+        <w:t xml:space="preserve">사용자가 응용 프로그램이나 </w:t>
+      </w:r>
+      <w:proofErr w:type="spellStart"/>
+      <w:r>
+        <w:rPr>
+          <w:rFonts w:hint="eastAsia"/>
+          <w:szCs w:val="20"/>
+        </w:rPr>
+        <w:t>질의어를</w:t>
+      </w:r>
+      <w:proofErr w:type="spellEnd"/>
+      <w:r>
+        <w:rPr>
+          <w:rFonts w:hint="eastAsia"/>
+          <w:szCs w:val="20"/>
+        </w:rPr>
+        <w:t xml:space="preserve"> 통해 저장된 데이터를 관리하는데 사용되는 언어</w:t>
       </w:r>
     </w:p>
     <w:p>
@@ -2086,12 +2450,21 @@
         </w:rPr>
         <w:t xml:space="preserve">. </w:t>
       </w:r>
-      <w:r>
-        <w:rPr>
-          <w:rFonts w:hint="eastAsia"/>
-          <w:szCs w:val="20"/>
-        </w:rPr>
-        <w:t>삽입문(</w:t>
+      <w:proofErr w:type="spellStart"/>
+      <w:r>
+        <w:rPr>
+          <w:rFonts w:hint="eastAsia"/>
+          <w:szCs w:val="20"/>
+        </w:rPr>
+        <w:t>삽입문</w:t>
+      </w:r>
+      <w:proofErr w:type="spellEnd"/>
+      <w:r>
+        <w:rPr>
+          <w:rFonts w:hint="eastAsia"/>
+          <w:szCs w:val="20"/>
+        </w:rPr>
+        <w:t>(</w:t>
       </w:r>
       <w:r>
         <w:rPr>
@@ -2133,12 +2506,21 @@
         </w:rPr>
         <w:t>[</w:t>
       </w:r>
-      <w:r>
-        <w:rPr>
-          <w:rFonts w:hint="eastAsia"/>
-          <w:szCs w:val="20"/>
-        </w:rPr>
-        <w:t>속성명1</w:t>
+      <w:proofErr w:type="spellStart"/>
+      <w:r>
+        <w:rPr>
+          <w:rFonts w:hint="eastAsia"/>
+          <w:szCs w:val="20"/>
+        </w:rPr>
+        <w:t>속성명</w:t>
+      </w:r>
+      <w:proofErr w:type="spellEnd"/>
+      <w:r>
+        <w:rPr>
+          <w:rFonts w:hint="eastAsia"/>
+          <w:szCs w:val="20"/>
+        </w:rPr>
+        <w:t>1</w:t>
       </w:r>
       <w:r>
         <w:rPr>
@@ -2146,12 +2528,21 @@
         </w:rPr>
         <w:t xml:space="preserve">, </w:t>
       </w:r>
-      <w:r>
-        <w:rPr>
-          <w:rFonts w:hint="eastAsia"/>
-          <w:szCs w:val="20"/>
-        </w:rPr>
-        <w:t>속성명2</w:t>
+      <w:proofErr w:type="spellStart"/>
+      <w:r>
+        <w:rPr>
+          <w:rFonts w:hint="eastAsia"/>
+          <w:szCs w:val="20"/>
+        </w:rPr>
+        <w:t>속성명</w:t>
+      </w:r>
+      <w:proofErr w:type="spellEnd"/>
+      <w:r>
+        <w:rPr>
+          <w:rFonts w:hint="eastAsia"/>
+          <w:szCs w:val="20"/>
+        </w:rPr>
+        <w:t>2</w:t>
       </w:r>
       <w:r>
         <w:rPr>
@@ -2219,6 +2610,7 @@
         </w:rPr>
         <w:t xml:space="preserve">. </w:t>
       </w:r>
+      <w:proofErr w:type="spellStart"/>
       <w:r>
         <w:rPr>
           <w:rFonts w:hint="eastAsia"/>
@@ -2226,6 +2618,7 @@
         </w:rPr>
         <w:t>삭제문</w:t>
       </w:r>
+      <w:proofErr w:type="spellEnd"/>
       <w:r>
         <w:rPr>
           <w:szCs w:val="20"/>
@@ -2312,6 +2705,7 @@
         </w:rPr>
         <w:t xml:space="preserve">. </w:t>
       </w:r>
+      <w:proofErr w:type="spellStart"/>
       <w:r>
         <w:rPr>
           <w:rFonts w:hint="eastAsia"/>
@@ -2319,6 +2713,7 @@
         </w:rPr>
         <w:t>갱신문</w:t>
       </w:r>
+      <w:proofErr w:type="spellEnd"/>
       <w:r>
         <w:rPr>
           <w:szCs w:val="20"/>
@@ -2352,12 +2747,21 @@
         </w:rPr>
         <w:t xml:space="preserve">SET </w:t>
       </w:r>
-      <w:r>
-        <w:rPr>
-          <w:rFonts w:hint="eastAsia"/>
-          <w:szCs w:val="20"/>
-        </w:rPr>
-        <w:t xml:space="preserve">속성명 </w:t>
+      <w:proofErr w:type="spellStart"/>
+      <w:r>
+        <w:rPr>
+          <w:rFonts w:hint="eastAsia"/>
+          <w:szCs w:val="20"/>
+        </w:rPr>
+        <w:t>속성명</w:t>
+      </w:r>
+      <w:proofErr w:type="spellEnd"/>
+      <w:r>
+        <w:rPr>
+          <w:rFonts w:hint="eastAsia"/>
+          <w:szCs w:val="20"/>
+        </w:rPr>
+        <w:t xml:space="preserve"> </w:t>
       </w:r>
       <w:r>
         <w:rPr>
@@ -2378,12 +2782,21 @@
         </w:rPr>
         <w:t xml:space="preserve">, </w:t>
       </w:r>
-      <w:r>
-        <w:rPr>
-          <w:rFonts w:hint="eastAsia"/>
-          <w:szCs w:val="20"/>
-        </w:rPr>
-        <w:t>속성명=데이터,</w:t>
+      <w:proofErr w:type="spellStart"/>
+      <w:r>
+        <w:rPr>
+          <w:rFonts w:hint="eastAsia"/>
+          <w:szCs w:val="20"/>
+        </w:rPr>
+        <w:t>속성명</w:t>
+      </w:r>
+      <w:proofErr w:type="spellEnd"/>
+      <w:r>
+        <w:rPr>
+          <w:rFonts w:hint="eastAsia"/>
+          <w:szCs w:val="20"/>
+        </w:rPr>
+        <w:t>=데이터,</w:t>
       </w:r>
       <w:r>
         <w:rPr>
@@ -2474,12 +2887,21 @@
         </w:rPr>
         <w:t>]</w:t>
       </w:r>
-      <w:r>
-        <w:rPr>
-          <w:rFonts w:hint="eastAsia"/>
-          <w:szCs w:val="20"/>
-        </w:rPr>
-        <w:t xml:space="preserve">속성명 </w:t>
+      <w:proofErr w:type="spellStart"/>
+      <w:r>
+        <w:rPr>
+          <w:rFonts w:hint="eastAsia"/>
+          <w:szCs w:val="20"/>
+        </w:rPr>
+        <w:t>속성명</w:t>
+      </w:r>
+      <w:proofErr w:type="spellEnd"/>
+      <w:r>
+        <w:rPr>
+          <w:rFonts w:hint="eastAsia"/>
+          <w:szCs w:val="20"/>
+        </w:rPr>
+        <w:t xml:space="preserve"> </w:t>
       </w:r>
       <w:r>
         <w:rPr>
@@ -2498,8 +2920,16 @@
         <w:rPr>
           <w:szCs w:val="20"/>
         </w:rPr>
-        <w:t>][.[</w:t>
-      </w:r>
+        <w:t>]</w:t>
+      </w:r>
+      <w:proofErr w:type="gramStart"/>
+      <w:r>
+        <w:rPr>
+          <w:szCs w:val="20"/>
+        </w:rPr>
+        <w:t>[.[</w:t>
+      </w:r>
+      <w:proofErr w:type="gramEnd"/>
       <w:r>
         <w:rPr>
           <w:rFonts w:hint="eastAsia"/>
@@ -2513,6 +2943,7 @@
         </w:rPr>
         <w:t>]</w:t>
       </w:r>
+      <w:proofErr w:type="spellStart"/>
       <w:r>
         <w:rPr>
           <w:rFonts w:hint="eastAsia"/>
@@ -2520,6 +2951,7 @@
         </w:rPr>
         <w:t>속성명</w:t>
       </w:r>
+      <w:proofErr w:type="spellEnd"/>
       <w:r>
         <w:rPr>
           <w:szCs w:val="20"/>
@@ -2539,12 +2971,21 @@
         </w:rPr>
         <w:t>(</w:t>
       </w:r>
-      <w:r>
-        <w:rPr>
-          <w:rFonts w:hint="eastAsia"/>
-          <w:szCs w:val="20"/>
-        </w:rPr>
-        <w:t xml:space="preserve">속성명 </w:t>
+      <w:proofErr w:type="spellStart"/>
+      <w:r>
+        <w:rPr>
+          <w:rFonts w:hint="eastAsia"/>
+          <w:szCs w:val="20"/>
+        </w:rPr>
+        <w:t>속성명</w:t>
+      </w:r>
+      <w:proofErr w:type="spellEnd"/>
+      <w:r>
+        <w:rPr>
+          <w:rFonts w:hint="eastAsia"/>
+          <w:szCs w:val="20"/>
+        </w:rPr>
+        <w:t xml:space="preserve"> </w:t>
       </w:r>
       <w:r>
         <w:rPr>
@@ -2599,12 +3040,21 @@
         </w:rPr>
         <w:t xml:space="preserve">OVER (PARTITION BY </w:t>
       </w:r>
-      <w:r>
-        <w:rPr>
-          <w:rFonts w:hint="eastAsia"/>
-          <w:szCs w:val="20"/>
-        </w:rPr>
-        <w:t>속성명1</w:t>
+      <w:proofErr w:type="spellStart"/>
+      <w:r>
+        <w:rPr>
+          <w:rFonts w:hint="eastAsia"/>
+          <w:szCs w:val="20"/>
+        </w:rPr>
+        <w:t>속성명</w:t>
+      </w:r>
+      <w:proofErr w:type="spellEnd"/>
+      <w:r>
+        <w:rPr>
+          <w:rFonts w:hint="eastAsia"/>
+          <w:szCs w:val="20"/>
+        </w:rPr>
+        <w:t>1</w:t>
       </w:r>
       <w:r>
         <w:rPr>
@@ -2612,12 +3062,21 @@
         </w:rPr>
         <w:t xml:space="preserve">, </w:t>
       </w:r>
-      <w:r>
-        <w:rPr>
-          <w:rFonts w:hint="eastAsia"/>
-          <w:szCs w:val="20"/>
-        </w:rPr>
-        <w:t>속성명2</w:t>
+      <w:proofErr w:type="spellStart"/>
+      <w:r>
+        <w:rPr>
+          <w:rFonts w:hint="eastAsia"/>
+          <w:szCs w:val="20"/>
+        </w:rPr>
+        <w:t>속성명</w:t>
+      </w:r>
+      <w:proofErr w:type="spellEnd"/>
+      <w:r>
+        <w:rPr>
+          <w:rFonts w:hint="eastAsia"/>
+          <w:szCs w:val="20"/>
+        </w:rPr>
+        <w:t>2</w:t>
       </w:r>
       <w:r>
         <w:rPr>
@@ -2625,12 +3084,21 @@
         </w:rPr>
         <w:t xml:space="preserve">, … ORDER BY </w:t>
       </w:r>
-      <w:r>
-        <w:rPr>
-          <w:rFonts w:hint="eastAsia"/>
-          <w:szCs w:val="20"/>
-        </w:rPr>
-        <w:t>속성명3</w:t>
+      <w:proofErr w:type="spellStart"/>
+      <w:r>
+        <w:rPr>
+          <w:rFonts w:hint="eastAsia"/>
+          <w:szCs w:val="20"/>
+        </w:rPr>
+        <w:t>속성명</w:t>
+      </w:r>
+      <w:proofErr w:type="spellEnd"/>
+      <w:r>
+        <w:rPr>
+          <w:rFonts w:hint="eastAsia"/>
+          <w:szCs w:val="20"/>
+        </w:rPr>
+        <w:t>3</w:t>
       </w:r>
       <w:r>
         <w:rPr>
@@ -2638,12 +3106,21 @@
         </w:rPr>
         <w:t xml:space="preserve">, </w:t>
       </w:r>
-      <w:r>
-        <w:rPr>
-          <w:rFonts w:hint="eastAsia"/>
-          <w:szCs w:val="20"/>
-        </w:rPr>
-        <w:t>속성명4</w:t>
+      <w:proofErr w:type="spellStart"/>
+      <w:r>
+        <w:rPr>
+          <w:rFonts w:hint="eastAsia"/>
+          <w:szCs w:val="20"/>
+        </w:rPr>
+        <w:t>속성명</w:t>
+      </w:r>
+      <w:proofErr w:type="spellEnd"/>
+      <w:r>
+        <w:rPr>
+          <w:rFonts w:hint="eastAsia"/>
+          <w:szCs w:val="20"/>
+        </w:rPr>
+        <w:t>4</w:t>
       </w:r>
       <w:r>
         <w:rPr>
@@ -2724,12 +3201,21 @@
         </w:rPr>
         <w:t xml:space="preserve">] [GROUP BY </w:t>
       </w:r>
-      <w:r>
-        <w:rPr>
-          <w:rFonts w:hint="eastAsia"/>
-          <w:szCs w:val="20"/>
-        </w:rPr>
-        <w:t>속성명,</w:t>
+      <w:proofErr w:type="spellStart"/>
+      <w:r>
+        <w:rPr>
+          <w:rFonts w:hint="eastAsia"/>
+          <w:szCs w:val="20"/>
+        </w:rPr>
+        <w:t>속성명</w:t>
+      </w:r>
+      <w:proofErr w:type="spellEnd"/>
+      <w:r>
+        <w:rPr>
+          <w:rFonts w:hint="eastAsia"/>
+          <w:szCs w:val="20"/>
+        </w:rPr>
+        <w:t>,</w:t>
       </w:r>
       <w:r>
         <w:rPr>
@@ -2737,12 +3223,21 @@
         </w:rPr>
         <w:t xml:space="preserve"> </w:t>
       </w:r>
-      <w:r>
-        <w:rPr>
-          <w:rFonts w:hint="eastAsia"/>
-          <w:szCs w:val="20"/>
-        </w:rPr>
-        <w:t>속성명,</w:t>
+      <w:proofErr w:type="spellStart"/>
+      <w:r>
+        <w:rPr>
+          <w:rFonts w:hint="eastAsia"/>
+          <w:szCs w:val="20"/>
+        </w:rPr>
+        <w:t>속성명</w:t>
+      </w:r>
+      <w:proofErr w:type="spellEnd"/>
+      <w:r>
+        <w:rPr>
+          <w:rFonts w:hint="eastAsia"/>
+          <w:szCs w:val="20"/>
+        </w:rPr>
+        <w:t>,</w:t>
       </w:r>
       <w:r>
         <w:rPr>
@@ -2797,12 +3292,21 @@
         </w:rPr>
         <w:t xml:space="preserve">RDER BY </w:t>
       </w:r>
-      <w:r>
-        <w:rPr>
-          <w:rFonts w:hint="eastAsia"/>
-          <w:szCs w:val="20"/>
-        </w:rPr>
-        <w:t xml:space="preserve">속성명 </w:t>
+      <w:proofErr w:type="spellStart"/>
+      <w:r>
+        <w:rPr>
+          <w:rFonts w:hint="eastAsia"/>
+          <w:szCs w:val="20"/>
+        </w:rPr>
+        <w:t>속성명</w:t>
+      </w:r>
+      <w:proofErr w:type="spellEnd"/>
+      <w:r>
+        <w:rPr>
+          <w:rFonts w:hint="eastAsia"/>
+          <w:szCs w:val="20"/>
+        </w:rPr>
+        <w:t xml:space="preserve"> </w:t>
       </w:r>
       <w:r>
         <w:rPr>
@@ -2818,6 +3322,7 @@
           <w:szCs w:val="20"/>
         </w:rPr>
       </w:pPr>
+      <w:proofErr w:type="gramStart"/>
       <w:r>
         <w:rPr>
           <w:szCs w:val="20"/>
@@ -2835,14 +3340,37 @@
         <w:rPr>
           <w:szCs w:val="20"/>
         </w:rPr>
-        <w:t xml:space="preserve">: </w:t>
-      </w:r>
-      <w:r>
-        <w:rPr>
-          <w:rFonts w:hint="eastAsia"/>
-          <w:szCs w:val="20"/>
-        </w:rPr>
-        <w:t>불러올 튜플 수를 제한할 명령어를 기술</w:t>
+        <w:t>:</w:t>
+      </w:r>
+      <w:proofErr w:type="gramEnd"/>
+      <w:r>
+        <w:rPr>
+          <w:szCs w:val="20"/>
+        </w:rPr>
+        <w:t xml:space="preserve"> </w:t>
+      </w:r>
+      <w:r>
+        <w:rPr>
+          <w:rFonts w:hint="eastAsia"/>
+          <w:szCs w:val="20"/>
+        </w:rPr>
+        <w:t xml:space="preserve">불러올 </w:t>
+      </w:r>
+      <w:proofErr w:type="spellStart"/>
+      <w:r>
+        <w:rPr>
+          <w:rFonts w:hint="eastAsia"/>
+          <w:szCs w:val="20"/>
+        </w:rPr>
+        <w:t>튜플</w:t>
+      </w:r>
+      <w:proofErr w:type="spellEnd"/>
+      <w:r>
+        <w:rPr>
+          <w:rFonts w:hint="eastAsia"/>
+          <w:szCs w:val="20"/>
+        </w:rPr>
+        <w:t xml:space="preserve"> 수를 제한할 명령어를 기술</w:t>
       </w:r>
       <w:r>
         <w:rPr>
@@ -2888,6 +3416,7 @@
           <w:szCs w:val="20"/>
         </w:rPr>
       </w:pPr>
+      <w:proofErr w:type="gramStart"/>
       <w:r>
         <w:rPr>
           <w:rFonts w:hint="eastAsia"/>
@@ -2899,7 +3428,14 @@
         <w:rPr>
           <w:szCs w:val="20"/>
         </w:rPr>
-        <w:t>: GROUP BY</w:t>
+        <w:t>:</w:t>
+      </w:r>
+      <w:proofErr w:type="gramEnd"/>
+      <w:r>
+        <w:rPr>
+          <w:szCs w:val="20"/>
+        </w:rPr>
+        <w:t xml:space="preserve"> GROUP BY</w:t>
       </w:r>
       <w:r>
         <w:rPr>
@@ -2912,7 +3448,21 @@
         <w:rPr>
           <w:szCs w:val="20"/>
         </w:rPr>
-        <w:t xml:space="preserve"> / SUM, AVG </w:t>
+        <w:t xml:space="preserve"> </w:t>
+      </w:r>
+      <w:proofErr w:type="gramStart"/>
+      <w:r>
+        <w:rPr>
+          <w:szCs w:val="20"/>
+        </w:rPr>
+        <w:t>/ SUM</w:t>
+      </w:r>
+      <w:proofErr w:type="gramEnd"/>
+      <w:r>
+        <w:rPr>
+          <w:szCs w:val="20"/>
+        </w:rPr>
+        <w:t xml:space="preserve">, AVG </w:t>
       </w:r>
       <w:r>
         <w:rPr>
@@ -2942,6 +3492,7 @@
         </w:rPr>
         <w:t xml:space="preserve">INDOW </w:t>
       </w:r>
+      <w:proofErr w:type="gramStart"/>
       <w:r>
         <w:rPr>
           <w:rFonts w:hint="eastAsia"/>
@@ -2953,7 +3504,14 @@
         <w:rPr>
           <w:szCs w:val="20"/>
         </w:rPr>
-        <w:t>: GROUP BY</w:t>
+        <w:t>:</w:t>
+      </w:r>
+      <w:proofErr w:type="gramEnd"/>
+      <w:r>
+        <w:rPr>
+          <w:szCs w:val="20"/>
+        </w:rPr>
+        <w:t xml:space="preserve"> GROUP BY</w:t>
       </w:r>
       <w:r>
         <w:rPr>
@@ -2987,7 +3545,21 @@
         <w:rPr>
           <w:szCs w:val="20"/>
         </w:rPr>
-        <w:t xml:space="preserve">ARTITION BY : WINDOW </w:t>
+        <w:t xml:space="preserve">ARTITION </w:t>
+      </w:r>
+      <w:proofErr w:type="gramStart"/>
+      <w:r>
+        <w:rPr>
+          <w:szCs w:val="20"/>
+        </w:rPr>
+        <w:t>BY :</w:t>
+      </w:r>
+      <w:proofErr w:type="gramEnd"/>
+      <w:r>
+        <w:rPr>
+          <w:szCs w:val="20"/>
+        </w:rPr>
+        <w:t xml:space="preserve"> WINDOW </w:t>
       </w:r>
       <w:r>
         <w:rPr>
@@ -3021,7 +3593,21 @@
         <w:rPr>
           <w:szCs w:val="20"/>
         </w:rPr>
-        <w:t xml:space="preserve">RDER BY : PARTITION </w:t>
+        <w:t xml:space="preserve">RDER </w:t>
+      </w:r>
+      <w:proofErr w:type="gramStart"/>
+      <w:r>
+        <w:rPr>
+          <w:szCs w:val="20"/>
+        </w:rPr>
+        <w:t>BY :</w:t>
+      </w:r>
+      <w:proofErr w:type="gramEnd"/>
+      <w:r>
+        <w:rPr>
+          <w:szCs w:val="20"/>
+        </w:rPr>
+        <w:t xml:space="preserve"> PARTITION </w:t>
       </w:r>
       <w:r>
         <w:rPr>
@@ -3051,6 +3637,7 @@
         </w:rPr>
         <w:t>ROUP BY</w:t>
       </w:r>
+      <w:proofErr w:type="gramStart"/>
       <w:r>
         <w:rPr>
           <w:rFonts w:hint="eastAsia"/>
@@ -3062,7 +3649,14 @@
         <w:rPr>
           <w:szCs w:val="20"/>
         </w:rPr>
-        <w:t xml:space="preserve">: </w:t>
+        <w:t>:</w:t>
+      </w:r>
+      <w:proofErr w:type="gramEnd"/>
+      <w:r>
+        <w:rPr>
+          <w:szCs w:val="20"/>
+        </w:rPr>
+        <w:t xml:space="preserve"> </w:t>
       </w:r>
       <w:r>
         <w:rPr>
@@ -3092,6 +3686,7 @@
         </w:rPr>
         <w:t>AVING</w:t>
       </w:r>
+      <w:proofErr w:type="gramStart"/>
       <w:r>
         <w:rPr>
           <w:rFonts w:hint="eastAsia"/>
@@ -3103,7 +3698,14 @@
         <w:rPr>
           <w:szCs w:val="20"/>
         </w:rPr>
-        <w:t>: GROUP BY</w:t>
+        <w:t>:</w:t>
+      </w:r>
+      <w:proofErr w:type="gramEnd"/>
+      <w:r>
+        <w:rPr>
+          <w:szCs w:val="20"/>
+        </w:rPr>
+        <w:t xml:space="preserve"> GROUP BY</w:t>
       </w:r>
       <w:r>
         <w:rPr>
@@ -3232,8 +3834,16 @@
         <w:rPr>
           <w:szCs w:val="20"/>
         </w:rPr>
-        <w:t>NION/UNION ALL :</w:t>
-      </w:r>
+        <w:t xml:space="preserve">NION/UNION </w:t>
+      </w:r>
+      <w:proofErr w:type="gramStart"/>
+      <w:r>
+        <w:rPr>
+          <w:szCs w:val="20"/>
+        </w:rPr>
+        <w:t>ALL :</w:t>
+      </w:r>
+      <w:proofErr w:type="gramEnd"/>
       <w:r>
         <w:rPr>
           <w:rFonts w:hint="eastAsia"/>
@@ -3252,7 +3862,23 @@
           <w:rFonts w:hint="eastAsia"/>
           <w:szCs w:val="20"/>
         </w:rPr>
-        <w:t xml:space="preserve">문 조회 결과 통합하여 모두 출력, 중복행 </w:t>
+        <w:t xml:space="preserve">문 조회 결과 통합하여 모두 출력, </w:t>
+      </w:r>
+      <w:proofErr w:type="spellStart"/>
+      <w:r>
+        <w:rPr>
+          <w:rFonts w:hint="eastAsia"/>
+          <w:szCs w:val="20"/>
+        </w:rPr>
+        <w:t>중복행</w:t>
+      </w:r>
+      <w:proofErr w:type="spellEnd"/>
+      <w:r>
+        <w:rPr>
+          <w:rFonts w:hint="eastAsia"/>
+          <w:szCs w:val="20"/>
+        </w:rPr>
+        <w:t xml:space="preserve"> </w:t>
       </w:r>
       <w:r>
         <w:rPr>
@@ -3275,6 +3901,7 @@
           <w:szCs w:val="20"/>
         </w:rPr>
       </w:pPr>
+      <w:proofErr w:type="gramStart"/>
       <w:r>
         <w:rPr>
           <w:rFonts w:hint="eastAsia"/>
@@ -3286,7 +3913,14 @@
         <w:rPr>
           <w:szCs w:val="20"/>
         </w:rPr>
-        <w:t xml:space="preserve">NTERSECT : </w:t>
+        <w:t>NTERSECT :</w:t>
+      </w:r>
+      <w:proofErr w:type="gramEnd"/>
+      <w:r>
+        <w:rPr>
+          <w:szCs w:val="20"/>
+        </w:rPr>
+        <w:t xml:space="preserve"> </w:t>
       </w:r>
       <w:r>
         <w:rPr>
@@ -3313,10 +3947,10 @@
       <w:pPr>
         <w:pStyle w:val="a4"/>
         <w:rPr>
-          <w:rFonts w:hint="eastAsia"/>
-          <w:szCs w:val="20"/>
-        </w:rPr>
-      </w:pPr>
+          <w:szCs w:val="20"/>
+        </w:rPr>
+      </w:pPr>
+      <w:proofErr w:type="gramStart"/>
       <w:r>
         <w:rPr>
           <w:rFonts w:hint="eastAsia"/>
@@ -3328,7 +3962,14 @@
         <w:rPr>
           <w:szCs w:val="20"/>
         </w:rPr>
-        <w:t xml:space="preserve">XCEPT : </w:t>
+        <w:t>XCEPT :</w:t>
+      </w:r>
+      <w:proofErr w:type="gramEnd"/>
+      <w:r>
+        <w:rPr>
+          <w:szCs w:val="20"/>
+        </w:rPr>
+        <w:t xml:space="preserve"> </w:t>
       </w:r>
       <w:r>
         <w:rPr>
@@ -3367,7 +4008,6 @@
     <w:p>
       <w:pPr>
         <w:rPr>
-          <w:rFonts w:hint="eastAsia"/>
           <w:szCs w:val="20"/>
         </w:rPr>
       </w:pPr>
@@ -3471,11 +4111,19 @@
           <w:szCs w:val="20"/>
         </w:rPr>
       </w:pPr>
-      <w:r>
-        <w:rPr>
-          <w:szCs w:val="20"/>
-        </w:rPr>
-        <w:t xml:space="preserve">DECLARE : </w:t>
+      <w:proofErr w:type="gramStart"/>
+      <w:r>
+        <w:rPr>
+          <w:szCs w:val="20"/>
+        </w:rPr>
+        <w:t>DECLARE :</w:t>
+      </w:r>
+      <w:proofErr w:type="gramEnd"/>
+      <w:r>
+        <w:rPr>
+          <w:szCs w:val="20"/>
+        </w:rPr>
+        <w:t xml:space="preserve"> </w:t>
       </w:r>
       <w:r>
         <w:rPr>
@@ -3521,21 +4169,45 @@
           <w:rFonts w:hint="eastAsia"/>
           <w:szCs w:val="20"/>
         </w:rPr>
-        <w:t>데이터 타입을 정의하는 선언부이다.</w:t>
-      </w:r>
-    </w:p>
-    <w:p>
-      <w:pPr>
-        <w:pStyle w:val="a4"/>
-        <w:rPr>
-          <w:szCs w:val="20"/>
-        </w:rPr>
-      </w:pPr>
-      <w:r>
-        <w:rPr>
-          <w:szCs w:val="20"/>
-        </w:rPr>
-        <w:t xml:space="preserve">BEGIN / END : </w:t>
+        <w:t xml:space="preserve">데이터 타입을 정의하는 </w:t>
+      </w:r>
+      <w:proofErr w:type="spellStart"/>
+      <w:r>
+        <w:rPr>
+          <w:rFonts w:hint="eastAsia"/>
+          <w:szCs w:val="20"/>
+        </w:rPr>
+        <w:t>선언부이다</w:t>
+      </w:r>
+      <w:proofErr w:type="spellEnd"/>
+      <w:r>
+        <w:rPr>
+          <w:rFonts w:hint="eastAsia"/>
+          <w:szCs w:val="20"/>
+        </w:rPr>
+        <w:t>.</w:t>
+      </w:r>
+    </w:p>
+    <w:p>
+      <w:pPr>
+        <w:pStyle w:val="a4"/>
+        <w:rPr>
+          <w:szCs w:val="20"/>
+        </w:rPr>
+      </w:pPr>
+      <w:proofErr w:type="gramStart"/>
+      <w:r>
+        <w:rPr>
+          <w:szCs w:val="20"/>
+        </w:rPr>
+        <w:t>BEGIN /</w:t>
+      </w:r>
+      <w:proofErr w:type="gramEnd"/>
+      <w:r>
+        <w:rPr>
+          <w:szCs w:val="20"/>
+        </w:rPr>
+        <w:t xml:space="preserve"> END : </w:t>
       </w:r>
       <w:r>
         <w:rPr>
@@ -3578,11 +4250,19 @@
           <w:szCs w:val="20"/>
         </w:rPr>
       </w:pPr>
-      <w:r>
-        <w:rPr>
-          <w:szCs w:val="20"/>
-        </w:rPr>
-        <w:t>SQL : DML, DCL</w:t>
+      <w:proofErr w:type="gramStart"/>
+      <w:r>
+        <w:rPr>
+          <w:szCs w:val="20"/>
+        </w:rPr>
+        <w:t>SQL :</w:t>
+      </w:r>
+      <w:proofErr w:type="gramEnd"/>
+      <w:r>
+        <w:rPr>
+          <w:szCs w:val="20"/>
+        </w:rPr>
+        <w:t xml:space="preserve"> DML, DCL</w:t>
       </w:r>
       <w:r>
         <w:rPr>
@@ -3638,6 +4318,7 @@
           <w:szCs w:val="20"/>
         </w:rPr>
       </w:pPr>
+      <w:proofErr w:type="gramStart"/>
       <w:r>
         <w:rPr>
           <w:rFonts w:hint="eastAsia"/>
@@ -3649,7 +4330,14 @@
         <w:rPr>
           <w:szCs w:val="20"/>
         </w:rPr>
-        <w:t xml:space="preserve">XCEPTION : BEGIN ~ END </w:t>
+        <w:t>XCEPTION :</w:t>
+      </w:r>
+      <w:proofErr w:type="gramEnd"/>
+      <w:r>
+        <w:rPr>
+          <w:szCs w:val="20"/>
+        </w:rPr>
+        <w:t xml:space="preserve"> BEGIN ~ END </w:t>
       </w:r>
       <w:r>
         <w:rPr>
@@ -3666,6 +4354,7 @@
           <w:szCs w:val="20"/>
         </w:rPr>
       </w:pPr>
+      <w:proofErr w:type="gramStart"/>
       <w:r>
         <w:rPr>
           <w:rFonts w:hint="eastAsia"/>
@@ -3677,7 +4366,14 @@
         <w:rPr>
           <w:szCs w:val="20"/>
         </w:rPr>
-        <w:t xml:space="preserve">RANSACTION : </w:t>
+        <w:t>RANSACTION :</w:t>
+      </w:r>
+      <w:proofErr w:type="gramEnd"/>
+      <w:r>
+        <w:rPr>
+          <w:szCs w:val="20"/>
+        </w:rPr>
+        <w:t xml:space="preserve"> </w:t>
       </w:r>
       <w:r>
         <w:rPr>
@@ -3697,8 +4393,17 @@
           <w:rFonts w:hint="eastAsia"/>
           <w:szCs w:val="20"/>
         </w:rPr>
-        <w:t>에 적용할지 취소할지를 결정하는 처리부</w:t>
-      </w:r>
+        <w:t xml:space="preserve">에 적용할지 취소할지를 결정하는 </w:t>
+      </w:r>
+      <w:proofErr w:type="spellStart"/>
+      <w:r>
+        <w:rPr>
+          <w:rFonts w:hint="eastAsia"/>
+          <w:szCs w:val="20"/>
+        </w:rPr>
+        <w:t>처리부</w:t>
+      </w:r>
+      <w:proofErr w:type="spellEnd"/>
     </w:p>
     <w:p>
       <w:pPr>
@@ -3793,15 +4498,16 @@
         <w:rPr>
           <w:szCs w:val="20"/>
         </w:rPr>
-        <w:t xml:space="preserve">R REPLACE : </w:t>
-      </w:r>
-      <w:r>
-        <w:rPr>
-          <w:rFonts w:hint="eastAsia"/>
-          <w:szCs w:val="20"/>
-        </w:rPr>
-        <w:t>선택적인 예약어,</w:t>
-      </w:r>
+        <w:t xml:space="preserve">R </w:t>
+      </w:r>
+      <w:proofErr w:type="gramStart"/>
+      <w:r>
+        <w:rPr>
+          <w:szCs w:val="20"/>
+        </w:rPr>
+        <w:t>REPLACE :</w:t>
+      </w:r>
+      <w:proofErr w:type="gramEnd"/>
       <w:r>
         <w:rPr>
           <w:szCs w:val="20"/>
@@ -3813,6 +4519,35 @@
           <w:rFonts w:hint="eastAsia"/>
           <w:szCs w:val="20"/>
         </w:rPr>
+        <w:t xml:space="preserve">선택적인 </w:t>
+      </w:r>
+      <w:proofErr w:type="spellStart"/>
+      <w:r>
+        <w:rPr>
+          <w:rFonts w:hint="eastAsia"/>
+          <w:szCs w:val="20"/>
+        </w:rPr>
+        <w:t>예약어</w:t>
+      </w:r>
+      <w:proofErr w:type="spellEnd"/>
+      <w:r>
+        <w:rPr>
+          <w:rFonts w:hint="eastAsia"/>
+          <w:szCs w:val="20"/>
+        </w:rPr>
+        <w:t>,</w:t>
+      </w:r>
+      <w:r>
+        <w:rPr>
+          <w:szCs w:val="20"/>
+        </w:rPr>
+        <w:t xml:space="preserve"> </w:t>
+      </w:r>
+      <w:r>
+        <w:rPr>
+          <w:rFonts w:hint="eastAsia"/>
+          <w:szCs w:val="20"/>
+        </w:rPr>
         <w:t>동일한 프로시저 이름이 이미 존재하는 경우 기존 프로시저 대체</w:t>
       </w:r>
     </w:p>
@@ -3823,6 +4558,7 @@
           <w:szCs w:val="20"/>
         </w:rPr>
       </w:pPr>
+      <w:proofErr w:type="gramStart"/>
       <w:r>
         <w:rPr>
           <w:rFonts w:hint="eastAsia"/>
@@ -3834,7 +4570,14 @@
         <w:rPr>
           <w:szCs w:val="20"/>
         </w:rPr>
-        <w:t xml:space="preserve">: IN/OUT/INOUT : </w:t>
+        <w:t>:</w:t>
+      </w:r>
+      <w:proofErr w:type="gramEnd"/>
+      <w:r>
+        <w:rPr>
+          <w:szCs w:val="20"/>
+        </w:rPr>
+        <w:t xml:space="preserve"> IN/OUT/INOUT : </w:t>
       </w:r>
       <w:r>
         <w:rPr>
@@ -3864,6 +4607,7 @@
           <w:szCs w:val="20"/>
         </w:rPr>
       </w:pPr>
+      <w:proofErr w:type="gramStart"/>
       <w:r>
         <w:rPr>
           <w:rFonts w:hint="eastAsia"/>
@@ -3875,7 +4619,14 @@
         <w:rPr>
           <w:szCs w:val="20"/>
         </w:rPr>
-        <w:t xml:space="preserve">: </w:t>
+        <w:t>:</w:t>
+      </w:r>
+      <w:proofErr w:type="gramEnd"/>
+      <w:r>
+        <w:rPr>
+          <w:szCs w:val="20"/>
+        </w:rPr>
+        <w:t xml:space="preserve"> </w:t>
       </w:r>
       <w:r>
         <w:rPr>
@@ -3899,11 +4650,19 @@
         </w:rPr>
         <w:t xml:space="preserve">프로시저 </w:t>
       </w:r>
-      <w:r>
-        <w:rPr>
-          <w:szCs w:val="20"/>
-        </w:rPr>
-        <w:t xml:space="preserve">BODY : </w:t>
+      <w:proofErr w:type="gramStart"/>
+      <w:r>
+        <w:rPr>
+          <w:szCs w:val="20"/>
+        </w:rPr>
+        <w:t>BODY :</w:t>
+      </w:r>
+      <w:proofErr w:type="gramEnd"/>
+      <w:r>
+        <w:rPr>
+          <w:szCs w:val="20"/>
+        </w:rPr>
+        <w:t xml:space="preserve"> </w:t>
       </w:r>
       <w:r>
         <w:rPr>
@@ -4083,6 +4842,15 @@
       <w:pPr>
         <w:pStyle w:val="a4"/>
         <w:rPr>
+          <w:szCs w:val="20"/>
+        </w:rPr>
+      </w:pPr>
+    </w:p>
+    <w:p>
+      <w:pPr>
+        <w:pStyle w:val="a4"/>
+        <w:rPr>
+          <w:rFonts w:hint="eastAsia"/>
           <w:szCs w:val="20"/>
         </w:rPr>
       </w:pPr>
@@ -4105,6 +4873,7 @@
           <w:sz w:val="24"/>
           <w:szCs w:val="24"/>
         </w:rPr>
+        <w:lastRenderedPageBreak/>
         <w:t>7</w:t>
       </w:r>
       <w:r>
@@ -4157,7 +4926,6 @@
           <w:rFonts w:hint="eastAsia"/>
           <w:szCs w:val="20"/>
         </w:rPr>
-        <w:lastRenderedPageBreak/>
         <w:t>데이터의 삽입,</w:t>
       </w:r>
       <w:r>
@@ -4410,12 +5178,21 @@
         </w:rPr>
         <w:t xml:space="preserve">REAT [OR REPLACE TRIGGER] </w:t>
       </w:r>
-      <w:r>
-        <w:rPr>
-          <w:rFonts w:hint="eastAsia"/>
-          <w:szCs w:val="20"/>
-        </w:rPr>
-        <w:t xml:space="preserve">트리거명 </w:t>
+      <w:proofErr w:type="spellStart"/>
+      <w:r>
+        <w:rPr>
+          <w:rFonts w:hint="eastAsia"/>
+          <w:szCs w:val="20"/>
+        </w:rPr>
+        <w:t>트리거명</w:t>
+      </w:r>
+      <w:proofErr w:type="spellEnd"/>
+      <w:r>
+        <w:rPr>
+          <w:rFonts w:hint="eastAsia"/>
+          <w:szCs w:val="20"/>
+        </w:rPr>
+        <w:t xml:space="preserve"> </w:t>
       </w:r>
       <w:r>
         <w:rPr>
@@ -4529,13 +5306,28 @@
           <w:rFonts w:hint="eastAsia"/>
           <w:szCs w:val="20"/>
         </w:rPr>
-        <w:t xml:space="preserve">동작시기 옵션 </w:t>
-      </w:r>
-      <w:r>
-        <w:rPr>
-          <w:szCs w:val="20"/>
-        </w:rPr>
-        <w:t xml:space="preserve">: </w:t>
+        <w:t xml:space="preserve">동작시기 </w:t>
+      </w:r>
+      <w:proofErr w:type="gramStart"/>
+      <w:r>
+        <w:rPr>
+          <w:rFonts w:hint="eastAsia"/>
+          <w:szCs w:val="20"/>
+        </w:rPr>
+        <w:t xml:space="preserve">옵션 </w:t>
+      </w:r>
+      <w:r>
+        <w:rPr>
+          <w:szCs w:val="20"/>
+        </w:rPr>
+        <w:t>:</w:t>
+      </w:r>
+      <w:proofErr w:type="gramEnd"/>
+      <w:r>
+        <w:rPr>
+          <w:szCs w:val="20"/>
+        </w:rPr>
+        <w:t xml:space="preserve"> </w:t>
       </w:r>
       <w:r>
         <w:rPr>
@@ -4570,13 +5362,28 @@
           <w:rFonts w:hint="eastAsia"/>
           <w:szCs w:val="20"/>
         </w:rPr>
-        <w:t xml:space="preserve">동작 옵션 </w:t>
-      </w:r>
-      <w:r>
-        <w:rPr>
-          <w:szCs w:val="20"/>
-        </w:rPr>
-        <w:t xml:space="preserve">: </w:t>
+        <w:t xml:space="preserve">동작 </w:t>
+      </w:r>
+      <w:proofErr w:type="gramStart"/>
+      <w:r>
+        <w:rPr>
+          <w:rFonts w:hint="eastAsia"/>
+          <w:szCs w:val="20"/>
+        </w:rPr>
+        <w:t xml:space="preserve">옵션 </w:t>
+      </w:r>
+      <w:r>
+        <w:rPr>
+          <w:szCs w:val="20"/>
+        </w:rPr>
+        <w:t>:</w:t>
+      </w:r>
+      <w:proofErr w:type="gramEnd"/>
+      <w:r>
+        <w:rPr>
+          <w:szCs w:val="20"/>
+        </w:rPr>
+        <w:t xml:space="preserve"> </w:t>
       </w:r>
       <w:r>
         <w:rPr>
@@ -4617,35 +5424,127 @@
         <w:rPr>
           <w:szCs w:val="20"/>
         </w:rPr>
-        <w:t xml:space="preserve">DELETE/UPDATE : </w:t>
-      </w:r>
-      <w:r>
-        <w:rPr>
-          <w:rFonts w:hint="eastAsia"/>
-          <w:szCs w:val="20"/>
-        </w:rPr>
-        <w:t>새로운 튜플을 삽입/삭제/수정할 때 트리거가 실행</w:t>
-      </w:r>
-    </w:p>
-    <w:p>
-      <w:pPr>
-        <w:pStyle w:val="a4"/>
-        <w:rPr>
-          <w:szCs w:val="20"/>
-        </w:rPr>
-      </w:pPr>
-      <w:r>
-        <w:rPr>
-          <w:szCs w:val="20"/>
-        </w:rPr>
-        <w:t xml:space="preserve">NEW/OLD : </w:t>
-      </w:r>
-      <w:r>
-        <w:rPr>
-          <w:rFonts w:hint="eastAsia"/>
-          <w:szCs w:val="20"/>
-        </w:rPr>
-        <w:t>추가되거나 수정에 참여할/수정되거나 삭제전 대상이되는 튜플들의 집합을 의미</w:t>
+        <w:t>DELETE/</w:t>
+      </w:r>
+      <w:proofErr w:type="gramStart"/>
+      <w:r>
+        <w:rPr>
+          <w:szCs w:val="20"/>
+        </w:rPr>
+        <w:t>UPDATE :</w:t>
+      </w:r>
+      <w:proofErr w:type="gramEnd"/>
+      <w:r>
+        <w:rPr>
+          <w:szCs w:val="20"/>
+        </w:rPr>
+        <w:t xml:space="preserve"> </w:t>
+      </w:r>
+      <w:r>
+        <w:rPr>
+          <w:rFonts w:hint="eastAsia"/>
+          <w:szCs w:val="20"/>
+        </w:rPr>
+        <w:t xml:space="preserve">새로운 </w:t>
+      </w:r>
+      <w:proofErr w:type="spellStart"/>
+      <w:r>
+        <w:rPr>
+          <w:rFonts w:hint="eastAsia"/>
+          <w:szCs w:val="20"/>
+        </w:rPr>
+        <w:t>튜플을</w:t>
+      </w:r>
+      <w:proofErr w:type="spellEnd"/>
+      <w:r>
+        <w:rPr>
+          <w:rFonts w:hint="eastAsia"/>
+          <w:szCs w:val="20"/>
+        </w:rPr>
+        <w:t xml:space="preserve"> 삽입/삭제/수정할 때 트리거가 실행</w:t>
+      </w:r>
+    </w:p>
+    <w:p>
+      <w:pPr>
+        <w:pStyle w:val="a4"/>
+        <w:rPr>
+          <w:szCs w:val="20"/>
+        </w:rPr>
+      </w:pPr>
+      <w:r>
+        <w:rPr>
+          <w:szCs w:val="20"/>
+        </w:rPr>
+        <w:t>NEW/</w:t>
+      </w:r>
+      <w:proofErr w:type="gramStart"/>
+      <w:r>
+        <w:rPr>
+          <w:szCs w:val="20"/>
+        </w:rPr>
+        <w:t>OLD :</w:t>
+      </w:r>
+      <w:proofErr w:type="gramEnd"/>
+      <w:r>
+        <w:rPr>
+          <w:szCs w:val="20"/>
+        </w:rPr>
+        <w:t xml:space="preserve"> </w:t>
+      </w:r>
+      <w:r>
+        <w:rPr>
+          <w:rFonts w:hint="eastAsia"/>
+          <w:szCs w:val="20"/>
+        </w:rPr>
+        <w:t xml:space="preserve">추가되거나 수정에 참여할/수정되거나 </w:t>
+      </w:r>
+      <w:proofErr w:type="spellStart"/>
+      <w:r>
+        <w:rPr>
+          <w:rFonts w:hint="eastAsia"/>
+          <w:szCs w:val="20"/>
+        </w:rPr>
+        <w:t>삭제전</w:t>
+      </w:r>
+      <w:proofErr w:type="spellEnd"/>
+      <w:r>
+        <w:rPr>
+          <w:rFonts w:hint="eastAsia"/>
+          <w:szCs w:val="20"/>
+        </w:rPr>
+        <w:t xml:space="preserve"> </w:t>
+      </w:r>
+      <w:proofErr w:type="spellStart"/>
+      <w:r>
+        <w:rPr>
+          <w:rFonts w:hint="eastAsia"/>
+          <w:szCs w:val="20"/>
+        </w:rPr>
+        <w:t>대상이되는</w:t>
+      </w:r>
+      <w:proofErr w:type="spellEnd"/>
+      <w:r>
+        <w:rPr>
+          <w:rFonts w:hint="eastAsia"/>
+          <w:szCs w:val="20"/>
+        </w:rPr>
+        <w:t xml:space="preserve"> </w:t>
+      </w:r>
+      <w:proofErr w:type="spellStart"/>
+      <w:r>
+        <w:rPr>
+          <w:rFonts w:hint="eastAsia"/>
+          <w:szCs w:val="20"/>
+        </w:rPr>
+        <w:t>튜플들의</w:t>
+      </w:r>
+      <w:proofErr w:type="spellEnd"/>
+      <w:r>
+        <w:rPr>
+          <w:rFonts w:hint="eastAsia"/>
+          <w:szCs w:val="20"/>
+        </w:rPr>
+        <w:t xml:space="preserve"> 집합을 의미</w:t>
       </w:r>
     </w:p>
     <w:p>
@@ -4666,14 +5565,44 @@
         <w:rPr>
           <w:szCs w:val="20"/>
         </w:rPr>
-        <w:t xml:space="preserve">OR EACH ROW : </w:t>
-      </w:r>
-      <w:r>
-        <w:rPr>
-          <w:rFonts w:hint="eastAsia"/>
-          <w:szCs w:val="20"/>
-        </w:rPr>
-        <w:t>각 튜플마다 트리거를 적용한다는 의미</w:t>
+        <w:t xml:space="preserve">OR EACH </w:t>
+      </w:r>
+      <w:proofErr w:type="gramStart"/>
+      <w:r>
+        <w:rPr>
+          <w:szCs w:val="20"/>
+        </w:rPr>
+        <w:t>ROW :</w:t>
+      </w:r>
+      <w:proofErr w:type="gramEnd"/>
+      <w:r>
+        <w:rPr>
+          <w:szCs w:val="20"/>
+        </w:rPr>
+        <w:t xml:space="preserve"> </w:t>
+      </w:r>
+      <w:r>
+        <w:rPr>
+          <w:rFonts w:hint="eastAsia"/>
+          <w:szCs w:val="20"/>
+        </w:rPr>
+        <w:t xml:space="preserve">각 </w:t>
+      </w:r>
+      <w:proofErr w:type="spellStart"/>
+      <w:r>
+        <w:rPr>
+          <w:rFonts w:hint="eastAsia"/>
+          <w:szCs w:val="20"/>
+        </w:rPr>
+        <w:t>튜플마다</w:t>
+      </w:r>
+      <w:proofErr w:type="spellEnd"/>
+      <w:r>
+        <w:rPr>
+          <w:rFonts w:hint="eastAsia"/>
+          <w:szCs w:val="20"/>
+        </w:rPr>
+        <w:t xml:space="preserve"> 트리거를 적용한다는 의미</w:t>
       </w:r>
     </w:p>
     <w:p>
@@ -4689,6 +5618,7 @@
         </w:rPr>
         <w:t xml:space="preserve">WHEN </w:t>
       </w:r>
+      <w:proofErr w:type="gramStart"/>
       <w:r>
         <w:rPr>
           <w:rFonts w:hint="eastAsia"/>
@@ -4700,7 +5630,14 @@
         <w:rPr>
           <w:szCs w:val="20"/>
         </w:rPr>
-        <w:t xml:space="preserve">: </w:t>
+        <w:t>:</w:t>
+      </w:r>
+      <w:proofErr w:type="gramEnd"/>
+      <w:r>
+        <w:rPr>
+          <w:szCs w:val="20"/>
+        </w:rPr>
+        <w:t xml:space="preserve"> </w:t>
       </w:r>
       <w:r>
         <w:rPr>
@@ -4733,7 +5670,23 @@
           <w:rFonts w:hint="eastAsia"/>
           <w:szCs w:val="20"/>
         </w:rPr>
-        <w:t>트리거를 적용할 튜플의 조건을 지정한다.</w:t>
+        <w:t xml:space="preserve">트리거를 적용할 </w:t>
+      </w:r>
+      <w:proofErr w:type="spellStart"/>
+      <w:r>
+        <w:rPr>
+          <w:rFonts w:hint="eastAsia"/>
+          <w:szCs w:val="20"/>
+        </w:rPr>
+        <w:t>튜플의</w:t>
+      </w:r>
+      <w:proofErr w:type="spellEnd"/>
+      <w:r>
+        <w:rPr>
+          <w:rFonts w:hint="eastAsia"/>
+          <w:szCs w:val="20"/>
+        </w:rPr>
+        <w:t xml:space="preserve"> 조건을 지정한다.</w:t>
       </w:r>
     </w:p>
     <w:p>
@@ -4803,7 +5756,21 @@
         <w:rPr>
           <w:rFonts w:hint="eastAsia"/>
         </w:rPr>
-        <w:t>종료 시 처리 결과를 단일값으로 반환</w:t>
+        <w:t xml:space="preserve">종료 시 처리 결과를 </w:t>
+      </w:r>
+      <w:proofErr w:type="spellStart"/>
+      <w:r>
+        <w:rPr>
+          <w:rFonts w:hint="eastAsia"/>
+        </w:rPr>
+        <w:t>단일값으로</w:t>
+      </w:r>
+      <w:proofErr w:type="spellEnd"/>
+      <w:r>
+        <w:rPr>
+          <w:rFonts w:hint="eastAsia"/>
+        </w:rPr>
+        <w:t xml:space="preserve"> 반환</w:t>
       </w:r>
     </w:p>
     <w:p>
@@ -4952,8 +5919,17 @@
           <w:rFonts w:eastAsiaTheme="minorHAnsi" w:hint="eastAsia"/>
           <w:szCs w:val="20"/>
         </w:rPr>
-        <w:t>사용자 정의 함수명</w:t>
-      </w:r>
+        <w:t xml:space="preserve">사용자 정의 </w:t>
+      </w:r>
+      <w:proofErr w:type="spellStart"/>
+      <w:r>
+        <w:rPr>
+          <w:rFonts w:eastAsiaTheme="minorHAnsi" w:hint="eastAsia"/>
+          <w:szCs w:val="20"/>
+        </w:rPr>
+        <w:t>함수명</w:t>
+      </w:r>
+      <w:proofErr w:type="spellEnd"/>
       <w:r>
         <w:rPr>
           <w:rFonts w:eastAsiaTheme="minorHAnsi"/>
@@ -5003,6 +5979,7 @@
         </w:rPr>
         <w:t xml:space="preserve">BODY; RETURN </w:t>
       </w:r>
+      <w:proofErr w:type="spellStart"/>
       <w:r>
         <w:rPr>
           <w:rFonts w:eastAsiaTheme="minorHAnsi" w:hint="eastAsia"/>
@@ -5010,6 +5987,7 @@
         </w:rPr>
         <w:t>반환값</w:t>
       </w:r>
+      <w:proofErr w:type="spellEnd"/>
       <w:r>
         <w:rPr>
           <w:rFonts w:eastAsiaTheme="minorHAnsi"/>
@@ -5026,6 +6004,7 @@
           <w:szCs w:val="20"/>
         </w:rPr>
       </w:pPr>
+      <w:proofErr w:type="gramStart"/>
       <w:r>
         <w:rPr>
           <w:rFonts w:eastAsiaTheme="minorHAnsi" w:hint="eastAsia"/>
@@ -5038,7 +6017,15 @@
           <w:rFonts w:eastAsiaTheme="minorHAnsi"/>
           <w:szCs w:val="20"/>
         </w:rPr>
-        <w:t>: IN(</w:t>
+        <w:t>:</w:t>
+      </w:r>
+      <w:proofErr w:type="gramEnd"/>
+      <w:r>
+        <w:rPr>
+          <w:rFonts w:eastAsiaTheme="minorHAnsi"/>
+          <w:szCs w:val="20"/>
+        </w:rPr>
+        <w:t xml:space="preserve"> IN(</w:t>
       </w:r>
       <w:r>
         <w:rPr>
@@ -5156,6 +6143,7 @@
         </w:rPr>
         <w:t xml:space="preserve">FROM </w:t>
       </w:r>
+      <w:proofErr w:type="gramStart"/>
       <w:r>
         <w:rPr>
           <w:rFonts w:eastAsiaTheme="minorHAnsi" w:hint="eastAsia"/>
@@ -5168,15 +6156,32 @@
           <w:rFonts w:eastAsiaTheme="minorHAnsi"/>
           <w:szCs w:val="20"/>
         </w:rPr>
-        <w:t xml:space="preserve">/ INSERT INTO </w:t>
+        <w:t>/</w:t>
+      </w:r>
+      <w:proofErr w:type="gramEnd"/>
+      <w:r>
+        <w:rPr>
+          <w:rFonts w:eastAsiaTheme="minorHAnsi"/>
+          <w:szCs w:val="20"/>
+        </w:rPr>
+        <w:t xml:space="preserve"> INSERT INTO </w:t>
       </w:r>
       <w:r>
         <w:rPr>
           <w:rFonts w:eastAsiaTheme="minorHAnsi" w:hint="eastAsia"/>
           <w:szCs w:val="20"/>
         </w:rPr>
-        <w:t>테이블명(속성명</w:t>
-      </w:r>
+        <w:t>테이블명(</w:t>
+      </w:r>
+      <w:proofErr w:type="spellStart"/>
+      <w:r>
+        <w:rPr>
+          <w:rFonts w:eastAsiaTheme="minorHAnsi" w:hint="eastAsia"/>
+          <w:szCs w:val="20"/>
+        </w:rPr>
+        <w:t>속성명</w:t>
+      </w:r>
+      <w:proofErr w:type="spellEnd"/>
       <w:r>
         <w:rPr>
           <w:rFonts w:eastAsiaTheme="minorHAnsi"/>
@@ -5184,12 +6189,21 @@
         </w:rPr>
         <w:t xml:space="preserve">) VALUES </w:t>
       </w:r>
+      <w:proofErr w:type="spellStart"/>
       <w:r>
         <w:rPr>
           <w:rFonts w:eastAsiaTheme="minorHAnsi" w:hint="eastAsia"/>
           <w:szCs w:val="20"/>
         </w:rPr>
-        <w:t>함수명;</w:t>
+        <w:t>함수명</w:t>
+      </w:r>
+      <w:proofErr w:type="spellEnd"/>
+      <w:r>
+        <w:rPr>
+          <w:rFonts w:eastAsiaTheme="minorHAnsi" w:hint="eastAsia"/>
+          <w:szCs w:val="20"/>
+        </w:rPr>
+        <w:t>;</w:t>
       </w:r>
     </w:p>
     <w:p>
@@ -5228,12 +6242,21 @@
         </w:rPr>
         <w:t xml:space="preserve">WHERE </w:t>
       </w:r>
+      <w:proofErr w:type="spellStart"/>
       <w:r>
         <w:rPr>
           <w:rFonts w:eastAsiaTheme="minorHAnsi" w:hint="eastAsia"/>
           <w:szCs w:val="20"/>
         </w:rPr>
-        <w:t xml:space="preserve">속성명 </w:t>
+        <w:t>속성명</w:t>
+      </w:r>
+      <w:proofErr w:type="spellEnd"/>
+      <w:r>
+        <w:rPr>
+          <w:rFonts w:eastAsiaTheme="minorHAnsi" w:hint="eastAsia"/>
+          <w:szCs w:val="20"/>
+        </w:rPr>
+        <w:t xml:space="preserve"> </w:t>
       </w:r>
       <w:r>
         <w:rPr>
@@ -5242,19 +6265,37 @@
         </w:rPr>
         <w:t xml:space="preserve">= </w:t>
       </w:r>
+      <w:proofErr w:type="spellStart"/>
       <w:r>
         <w:rPr>
           <w:rFonts w:eastAsiaTheme="minorHAnsi" w:hint="eastAsia"/>
           <w:szCs w:val="20"/>
         </w:rPr>
-        <w:t>함수명;</w:t>
+        <w:t>함수명</w:t>
+      </w:r>
+      <w:proofErr w:type="spellEnd"/>
+      <w:proofErr w:type="gramStart"/>
+      <w:r>
+        <w:rPr>
+          <w:rFonts w:eastAsiaTheme="minorHAnsi" w:hint="eastAsia"/>
+          <w:szCs w:val="20"/>
+        </w:rPr>
+        <w:t>;</w:t>
       </w:r>
       <w:r>
         <w:rPr>
           <w:rFonts w:eastAsiaTheme="minorHAnsi"/>
           <w:szCs w:val="20"/>
         </w:rPr>
-        <w:t xml:space="preserve"> / UPDATE </w:t>
+        <w:t xml:space="preserve"> /</w:t>
+      </w:r>
+      <w:proofErr w:type="gramEnd"/>
+      <w:r>
+        <w:rPr>
+          <w:rFonts w:eastAsiaTheme="minorHAnsi"/>
+          <w:szCs w:val="20"/>
+        </w:rPr>
+        <w:t xml:space="preserve"> UPDATE </w:t>
       </w:r>
       <w:r>
         <w:rPr>
@@ -5270,12 +6311,21 @@
         </w:rPr>
         <w:t xml:space="preserve">SET </w:t>
       </w:r>
+      <w:proofErr w:type="spellStart"/>
       <w:r>
         <w:rPr>
           <w:rFonts w:eastAsiaTheme="minorHAnsi" w:hint="eastAsia"/>
           <w:szCs w:val="20"/>
         </w:rPr>
-        <w:t xml:space="preserve">속성명 </w:t>
+        <w:t>속성명</w:t>
+      </w:r>
+      <w:proofErr w:type="spellEnd"/>
+      <w:r>
+        <w:rPr>
+          <w:rFonts w:eastAsiaTheme="minorHAnsi" w:hint="eastAsia"/>
+          <w:szCs w:val="20"/>
+        </w:rPr>
+        <w:t xml:space="preserve"> </w:t>
       </w:r>
       <w:r>
         <w:rPr>
@@ -5284,12 +6334,21 @@
         </w:rPr>
         <w:t xml:space="preserve">= </w:t>
       </w:r>
+      <w:proofErr w:type="spellStart"/>
       <w:r>
         <w:rPr>
           <w:rFonts w:eastAsiaTheme="minorHAnsi" w:hint="eastAsia"/>
           <w:szCs w:val="20"/>
         </w:rPr>
-        <w:t>함수명;</w:t>
+        <w:t>함수명</w:t>
+      </w:r>
+      <w:proofErr w:type="spellEnd"/>
+      <w:r>
+        <w:rPr>
+          <w:rFonts w:eastAsiaTheme="minorHAnsi" w:hint="eastAsia"/>
+          <w:szCs w:val="20"/>
+        </w:rPr>
+        <w:t>;</w:t>
       </w:r>
     </w:p>
     <w:p>
@@ -5310,12 +6369,14 @@
       <w:r>
         <w:t xml:space="preserve">0. </w:t>
       </w:r>
+      <w:proofErr w:type="spellStart"/>
       <w:r>
         <w:rPr>
           <w:rFonts w:hint="eastAsia"/>
         </w:rPr>
         <w:t>제어문</w:t>
       </w:r>
+      <w:proofErr w:type="spellEnd"/>
     </w:p>
     <w:p>
       <w:pPr>
@@ -5355,8 +6416,13 @@
         <w:t xml:space="preserve">의 진행 순서를 변경하기 위해 사용하는 명령문 </w:t>
       </w:r>
       <w:r>
-        <w:t>ex) if, loop, goto</w:t>
-      </w:r>
+        <w:t xml:space="preserve">ex) if, loop, </w:t>
+      </w:r>
+      <w:proofErr w:type="spellStart"/>
+      <w:r>
+        <w:t>goto</w:t>
+      </w:r>
+      <w:proofErr w:type="spellEnd"/>
     </w:p>
     <w:p>
       <w:pPr>
@@ -5390,63 +6456,109 @@
     <w:p>
       <w:pPr>
         <w:pStyle w:val="a4"/>
-      </w:pPr>
-      <w:r>
-        <w:rPr>
-          <w:rFonts w:hint="eastAsia"/>
+        <w:rPr>
+          <w:b/>
+          <w:bCs/>
+        </w:rPr>
+      </w:pPr>
+      <w:r>
+        <w:rPr>
+          <w:rFonts w:hint="eastAsia"/>
+          <w:b/>
+          <w:bCs/>
         </w:rPr>
         <w:t>I</w:t>
       </w:r>
       <w:r>
+        <w:rPr>
+          <w:b/>
+          <w:bCs/>
+        </w:rPr>
         <w:t xml:space="preserve">F </w:t>
       </w:r>
       <w:r>
         <w:rPr>
           <w:rFonts w:hint="eastAsia"/>
+          <w:b/>
+          <w:bCs/>
         </w:rPr>
         <w:t xml:space="preserve">조건 </w:t>
       </w:r>
       <w:r>
+        <w:rPr>
+          <w:b/>
+          <w:bCs/>
+        </w:rPr>
         <w:t>THEN</w:t>
       </w:r>
     </w:p>
     <w:p>
       <w:pPr>
         <w:pStyle w:val="a4"/>
-      </w:pPr>
-      <w:r>
+        <w:rPr>
+          <w:b/>
+          <w:bCs/>
+        </w:rPr>
+      </w:pPr>
+      <w:r>
+        <w:rPr>
+          <w:b/>
+          <w:bCs/>
+        </w:rPr>
         <w:tab/>
       </w:r>
       <w:r>
         <w:rPr>
           <w:rFonts w:hint="eastAsia"/>
+          <w:b/>
+          <w:bCs/>
         </w:rPr>
         <w:t>실행할 문장1</w:t>
       </w:r>
       <w:r>
+        <w:rPr>
+          <w:b/>
+          <w:bCs/>
+        </w:rPr>
         <w:t>;</w:t>
       </w:r>
     </w:p>
     <w:p>
       <w:pPr>
         <w:pStyle w:val="a4"/>
-      </w:pPr>
-      <w:r>
-        <w:rPr>
-          <w:rFonts w:hint="eastAsia"/>
+        <w:rPr>
+          <w:b/>
+          <w:bCs/>
+        </w:rPr>
+      </w:pPr>
+      <w:r>
+        <w:rPr>
+          <w:rFonts w:hint="eastAsia"/>
+          <w:b/>
+          <w:bCs/>
         </w:rPr>
         <w:t>E</w:t>
       </w:r>
       <w:r>
+        <w:rPr>
+          <w:b/>
+          <w:bCs/>
+        </w:rPr>
         <w:t xml:space="preserve">LSE IF </w:t>
       </w:r>
       <w:r>
         <w:rPr>
           <w:rFonts w:hint="eastAsia"/>
+          <w:b/>
+          <w:bCs/>
         </w:rPr>
         <w:t>조건2</w:t>
       </w:r>
       <w:r>
+        <w:rPr>
+          <w:b/>
+          <w:bCs/>
+        </w:rPr>
         <w:t xml:space="preserve"> THEN</w:t>
       </w:r>
     </w:p>
@@ -5454,54 +6566,104 @@
       <w:pPr>
         <w:pStyle w:val="a4"/>
         <w:rPr>
-          <w:rFonts w:hint="eastAsia"/>
-        </w:rPr>
-      </w:pPr>
-      <w:r>
+          <w:b/>
+          <w:bCs/>
+        </w:rPr>
+      </w:pPr>
+      <w:r>
+        <w:rPr>
+          <w:b/>
+          <w:bCs/>
+        </w:rPr>
         <w:tab/>
       </w:r>
       <w:r>
         <w:rPr>
           <w:rFonts w:hint="eastAsia"/>
+          <w:b/>
+          <w:bCs/>
         </w:rPr>
         <w:t>실행할 문장2</w:t>
       </w:r>
       <w:r>
+        <w:rPr>
+          <w:b/>
+          <w:bCs/>
+        </w:rPr>
         <w:t>;</w:t>
       </w:r>
     </w:p>
     <w:p>
       <w:pPr>
         <w:pStyle w:val="a4"/>
-      </w:pPr>
-      <w:r>
+        <w:rPr>
+          <w:b/>
+          <w:bCs/>
+        </w:rPr>
+      </w:pPr>
+      <w:r>
+        <w:rPr>
+          <w:b/>
+          <w:bCs/>
+        </w:rPr>
         <w:t>ELSE</w:t>
       </w:r>
     </w:p>
     <w:p>
       <w:pPr>
         <w:pStyle w:val="a4"/>
-      </w:pPr>
-      <w:r>
+        <w:rPr>
+          <w:b/>
+          <w:bCs/>
+        </w:rPr>
+      </w:pPr>
+      <w:r>
+        <w:rPr>
+          <w:b/>
+          <w:bCs/>
+        </w:rPr>
         <w:tab/>
       </w:r>
       <w:r>
         <w:rPr>
           <w:rFonts w:hint="eastAsia"/>
+          <w:b/>
+          <w:bCs/>
         </w:rPr>
         <w:t>실행할 문장</w:t>
       </w:r>
       <w:r>
+        <w:rPr>
+          <w:b/>
+          <w:bCs/>
+        </w:rPr>
         <w:t>3</w:t>
       </w:r>
     </w:p>
     <w:p>
       <w:pPr>
         <w:pStyle w:val="a4"/>
-      </w:pPr>
-      <w:r>
-        <w:t>END IF;</w:t>
-      </w:r>
+        <w:rPr>
+          <w:b/>
+          <w:bCs/>
+        </w:rPr>
+      </w:pPr>
+      <w:r>
+        <w:rPr>
+          <w:b/>
+          <w:bCs/>
+        </w:rPr>
+        <w:t xml:space="preserve">END </w:t>
+      </w:r>
+      <w:proofErr w:type="gramStart"/>
+      <w:r>
+        <w:rPr>
+          <w:b/>
+          <w:bCs/>
+        </w:rPr>
+        <w:t>IF;</w:t>
+      </w:r>
+      <w:proofErr w:type="gramEnd"/>
     </w:p>
     <w:p>
       <w:pPr>
@@ -5526,9 +6688,6 @@
     <w:p>
       <w:pPr>
         <w:pStyle w:val="a4"/>
-        <w:rPr>
-          <w:rFonts w:hint="eastAsia"/>
-        </w:rPr>
       </w:pPr>
       <w:r>
         <w:rPr>
@@ -5553,6 +6712,7 @@
       <w:r>
         <w:t xml:space="preserve">in </w:t>
       </w:r>
+      <w:proofErr w:type="gramStart"/>
       <w:r>
         <w:rPr>
           <w:rFonts w:hint="eastAsia"/>
@@ -5562,31 +6722,52 @@
       <w:r>
         <w:t>.</w:t>
       </w:r>
+      <w:proofErr w:type="spellStart"/>
+      <w:proofErr w:type="gramEnd"/>
       <w:r>
         <w:rPr>
           <w:rFonts w:hint="eastAsia"/>
         </w:rPr>
         <w:t>종료값</w:t>
       </w:r>
-    </w:p>
-    <w:p>
-      <w:pPr>
-        <w:pStyle w:val="a4"/>
-      </w:pPr>
-      <w:r>
+      <w:proofErr w:type="spellEnd"/>
+    </w:p>
+    <w:p>
+      <w:pPr>
+        <w:pStyle w:val="a4"/>
+        <w:rPr>
+          <w:b/>
+          <w:bCs/>
+        </w:rPr>
+      </w:pPr>
+      <w:r>
+        <w:rPr>
+          <w:b/>
+          <w:bCs/>
+        </w:rPr>
         <w:t>Loop</w:t>
       </w:r>
     </w:p>
     <w:p>
       <w:pPr>
         <w:pStyle w:val="a4"/>
-      </w:pPr>
-      <w:r>
+        <w:rPr>
+          <w:b/>
+          <w:bCs/>
+        </w:rPr>
+      </w:pPr>
+      <w:r>
+        <w:rPr>
+          <w:b/>
+          <w:bCs/>
+        </w:rPr>
         <w:tab/>
       </w:r>
       <w:r>
         <w:rPr>
           <w:rFonts w:hint="eastAsia"/>
+          <w:b/>
+          <w:bCs/>
         </w:rPr>
         <w:t>실행할 문장;</w:t>
       </w:r>
@@ -5594,8 +6775,16 @@
     <w:p>
       <w:pPr>
         <w:pStyle w:val="a4"/>
-      </w:pPr>
-      <w:r>
+        <w:rPr>
+          <w:b/>
+          <w:bCs/>
+        </w:rPr>
+      </w:pPr>
+      <w:r>
+        <w:rPr>
+          <w:b/>
+          <w:bCs/>
+        </w:rPr>
         <w:t>end loop</w:t>
       </w:r>
     </w:p>
@@ -5604,13 +6793,35 @@
         <w:pStyle w:val="a4"/>
       </w:pPr>
       <w:r>
-        <w:t xml:space="preserve">FOR LOOP : </w:t>
-      </w:r>
-      <w:r>
-        <w:rPr>
-          <w:rFonts w:hint="eastAsia"/>
-        </w:rPr>
-        <w:t xml:space="preserve">초기값부터 종료값까지 </w:t>
+        <w:t xml:space="preserve">FOR </w:t>
+      </w:r>
+      <w:proofErr w:type="gramStart"/>
+      <w:r>
+        <w:t>LOOP :</w:t>
+      </w:r>
+      <w:proofErr w:type="gramEnd"/>
+      <w:r>
+        <w:t xml:space="preserve"> </w:t>
+      </w:r>
+      <w:r>
+        <w:rPr>
+          <w:rFonts w:hint="eastAsia"/>
+        </w:rPr>
+        <w:t xml:space="preserve">초기값부터 </w:t>
+      </w:r>
+      <w:proofErr w:type="spellStart"/>
+      <w:r>
+        <w:rPr>
+          <w:rFonts w:hint="eastAsia"/>
+        </w:rPr>
+        <w:t>종료값까지</w:t>
+      </w:r>
+      <w:proofErr w:type="spellEnd"/>
+      <w:r>
+        <w:rPr>
+          <w:rFonts w:hint="eastAsia"/>
+        </w:rPr>
+        <w:t xml:space="preserve"> </w:t>
       </w:r>
       <w:r>
         <w:t>1</w:t>
@@ -5627,6 +6838,7 @@
         <w:pStyle w:val="a4"/>
       </w:pPr>
       <w:r>
+        <w:lastRenderedPageBreak/>
         <w:t xml:space="preserve">FOR </w:t>
       </w:r>
       <w:r>
@@ -5638,6 +6850,7 @@
       <w:r>
         <w:t xml:space="preserve">IN </w:t>
       </w:r>
+      <w:proofErr w:type="gramStart"/>
       <w:r>
         <w:rPr>
           <w:rFonts w:hint="eastAsia"/>
@@ -5647,29 +6860,45 @@
       <w:r>
         <w:t>.</w:t>
       </w:r>
+      <w:proofErr w:type="spellStart"/>
+      <w:proofErr w:type="gramEnd"/>
       <w:r>
         <w:rPr>
           <w:rFonts w:hint="eastAsia"/>
         </w:rPr>
         <w:t>종료값</w:t>
       </w:r>
-    </w:p>
-    <w:p>
-      <w:pPr>
-        <w:pStyle w:val="a4"/>
-      </w:pPr>
-      <w:r>
-        <w:lastRenderedPageBreak/>
+      <w:proofErr w:type="spellEnd"/>
+    </w:p>
+    <w:p>
+      <w:pPr>
+        <w:pStyle w:val="a4"/>
+        <w:rPr>
+          <w:b/>
+          <w:bCs/>
+        </w:rPr>
+      </w:pPr>
+      <w:r>
+        <w:rPr>
+          <w:b/>
+          <w:bCs/>
+        </w:rPr>
         <w:t>LOOP</w:t>
       </w:r>
     </w:p>
     <w:p>
       <w:pPr>
         <w:pStyle w:val="a4"/>
-      </w:pPr>
-      <w:r>
-        <w:rPr>
-          <w:rFonts w:hint="eastAsia"/>
+        <w:rPr>
+          <w:b/>
+          <w:bCs/>
+        </w:rPr>
+      </w:pPr>
+      <w:r>
+        <w:rPr>
+          <w:rFonts w:hint="eastAsia"/>
+          <w:b/>
+          <w:bCs/>
         </w:rPr>
         <w:t>실행할 문장;</w:t>
       </w:r>
@@ -5677,23 +6906,39 @@
     <w:p>
       <w:pPr>
         <w:pStyle w:val="a4"/>
-      </w:pPr>
-      <w:r>
-        <w:rPr>
-          <w:rFonts w:hint="eastAsia"/>
+        <w:rPr>
+          <w:b/>
+          <w:bCs/>
+        </w:rPr>
+      </w:pPr>
+      <w:r>
+        <w:rPr>
+          <w:rFonts w:hint="eastAsia"/>
+          <w:b/>
+          <w:bCs/>
         </w:rPr>
         <w:t>E</w:t>
       </w:r>
       <w:r>
-        <w:t>ND LOOP;</w:t>
-      </w:r>
-    </w:p>
-    <w:p>
-      <w:pPr>
-        <w:pStyle w:val="a4"/>
-        <w:rPr>
-          <w:rFonts w:hint="eastAsia"/>
-        </w:rPr>
+        <w:rPr>
+          <w:b/>
+          <w:bCs/>
+        </w:rPr>
+        <w:t xml:space="preserve">ND </w:t>
+      </w:r>
+      <w:proofErr w:type="gramStart"/>
+      <w:r>
+        <w:rPr>
+          <w:b/>
+          <w:bCs/>
+        </w:rPr>
+        <w:t>LOOP;</w:t>
+      </w:r>
+      <w:proofErr w:type="gramEnd"/>
+    </w:p>
+    <w:p>
+      <w:pPr>
+        <w:pStyle w:val="a4"/>
       </w:pPr>
       <w:r>
         <w:rPr>
@@ -5702,7 +6947,15 @@
         <w:t>W</w:t>
       </w:r>
       <w:r>
-        <w:t xml:space="preserve">HILE LOOP : </w:t>
+        <w:t xml:space="preserve">HILE </w:t>
+      </w:r>
+      <w:proofErr w:type="gramStart"/>
+      <w:r>
+        <w:t>LOOP :</w:t>
+      </w:r>
+      <w:proofErr w:type="gramEnd"/>
+      <w:r>
+        <w:t xml:space="preserve"> </w:t>
       </w:r>
       <w:r>
         <w:rPr>
@@ -5731,22 +6984,37 @@
         <w:rPr>
           <w:rFonts w:hint="eastAsia"/>
         </w:rPr>
-        <w:t>반복문의 실행을 제어하기 위해 사용하는 예약어</w:t>
-      </w:r>
-    </w:p>
-    <w:p>
-      <w:pPr>
-        <w:pStyle w:val="a4"/>
-        <w:rPr>
-          <w:rFonts w:hint="eastAsia"/>
-        </w:rPr>
-      </w:pPr>
-      <w:r>
+        <w:t xml:space="preserve">반복문의 실행을 제어하기 위해 사용하는 </w:t>
+      </w:r>
+      <w:proofErr w:type="spellStart"/>
+      <w:r>
+        <w:rPr>
+          <w:rFonts w:hint="eastAsia"/>
+        </w:rPr>
+        <w:t>예약어</w:t>
+      </w:r>
+      <w:proofErr w:type="spellEnd"/>
+    </w:p>
+    <w:p>
+      <w:pPr>
+        <w:pStyle w:val="a4"/>
+        <w:rPr>
+          <w:b/>
+          <w:bCs/>
+        </w:rPr>
+      </w:pPr>
+      <w:r>
+        <w:rPr>
+          <w:b/>
+          <w:bCs/>
+        </w:rPr>
         <w:t xml:space="preserve">Continue when </w:t>
       </w:r>
       <w:r>
         <w:rPr>
           <w:rFonts w:hint="eastAsia"/>
+          <w:b/>
+          <w:bCs/>
         </w:rPr>
         <w:t>조건;</w:t>
       </w:r>
@@ -5777,25 +7045,45 @@
         <w:rPr>
           <w:rFonts w:hint="eastAsia"/>
         </w:rPr>
-        <w:t>원하는 위치로 이동하여 명령문을 수행하기 위해 사용하는 제어문</w:t>
-      </w:r>
-    </w:p>
-    <w:p>
-      <w:pPr>
-        <w:pStyle w:val="a4"/>
-      </w:pPr>
-      <w:r>
-        <w:rPr>
-          <w:rFonts w:hint="eastAsia"/>
+        <w:t xml:space="preserve">원하는 위치로 이동하여 명령문을 수행하기 위해 사용하는 </w:t>
+      </w:r>
+      <w:proofErr w:type="spellStart"/>
+      <w:r>
+        <w:rPr>
+          <w:rFonts w:hint="eastAsia"/>
+        </w:rPr>
+        <w:t>제어문</w:t>
+      </w:r>
+      <w:proofErr w:type="spellEnd"/>
+    </w:p>
+    <w:p>
+      <w:pPr>
+        <w:pStyle w:val="a4"/>
+        <w:rPr>
+          <w:b/>
+          <w:bCs/>
+        </w:rPr>
+      </w:pPr>
+      <w:r>
+        <w:rPr>
+          <w:rFonts w:hint="eastAsia"/>
+          <w:b/>
+          <w:bCs/>
         </w:rPr>
         <w:t>G</w:t>
       </w:r>
       <w:r>
+        <w:rPr>
+          <w:b/>
+          <w:bCs/>
+        </w:rPr>
         <w:t xml:space="preserve">OTO </w:t>
       </w:r>
       <w:r>
         <w:rPr>
           <w:rFonts w:hint="eastAsia"/>
+          <w:b/>
+          <w:bCs/>
         </w:rPr>
         <w:t>레이블;</w:t>
       </w:r>
@@ -5803,33 +7091,55 @@
     <w:p>
       <w:pPr>
         <w:pStyle w:val="a4"/>
-      </w:pPr>
-      <w:r>
-        <w:rPr>
-          <w:rFonts w:hint="eastAsia"/>
+        <w:rPr>
+          <w:b/>
+          <w:bCs/>
+        </w:rPr>
+      </w:pPr>
+      <w:r>
+        <w:rPr>
+          <w:rFonts w:hint="eastAsia"/>
+          <w:b/>
+          <w:bCs/>
         </w:rPr>
         <w:t>&lt;</w:t>
       </w:r>
       <w:r>
+        <w:rPr>
+          <w:b/>
+          <w:bCs/>
+        </w:rPr>
         <w:t>&lt;</w:t>
       </w:r>
       <w:r>
         <w:rPr>
           <w:rFonts w:hint="eastAsia"/>
+          <w:b/>
+          <w:bCs/>
         </w:rPr>
         <w:t>레이블&gt;</w:t>
       </w:r>
       <w:r>
+        <w:rPr>
+          <w:b/>
+          <w:bCs/>
+        </w:rPr>
         <w:t>&gt;</w:t>
       </w:r>
     </w:p>
     <w:p>
       <w:pPr>
         <w:pStyle w:val="a4"/>
-      </w:pPr>
-      <w:r>
-        <w:rPr>
-          <w:rFonts w:hint="eastAsia"/>
+        <w:rPr>
+          <w:b/>
+          <w:bCs/>
+        </w:rPr>
+      </w:pPr>
+      <w:r>
+        <w:rPr>
+          <w:rFonts w:hint="eastAsia"/>
+          <w:b/>
+          <w:bCs/>
         </w:rPr>
         <w:t>실행할 문장;</w:t>
       </w:r>
@@ -5842,9 +7152,6 @@
     <w:p>
       <w:pPr>
         <w:pStyle w:val="a4"/>
-        <w:rPr>
-          <w:rFonts w:hint="eastAsia"/>
-        </w:rPr>
       </w:pPr>
       <w:r>
         <w:rPr>
@@ -5868,9 +7175,6 @@
     <w:p>
       <w:pPr>
         <w:pStyle w:val="a4"/>
-        <w:rPr>
-          <w:rFonts w:hint="eastAsia"/>
-        </w:rPr>
       </w:pPr>
       <w:r>
         <w:rPr>
@@ -5900,9 +7204,6 @@
     <w:p>
       <w:pPr>
         <w:pStyle w:val="a4"/>
-        <w:rPr>
-          <w:rFonts w:hint="eastAsia"/>
-        </w:rPr>
       </w:pPr>
       <w:r>
         <w:t xml:space="preserve">2. </w:t>
@@ -5949,7 +7250,21 @@
         <w:rPr>
           <w:rFonts w:hint="eastAsia"/>
         </w:rPr>
-        <w:t>자체적으로 열리고 패치되어 종료,</w:t>
+        <w:t xml:space="preserve">자체적으로 열리고 </w:t>
+      </w:r>
+      <w:proofErr w:type="spellStart"/>
+      <w:r>
+        <w:rPr>
+          <w:rFonts w:hint="eastAsia"/>
+        </w:rPr>
+        <w:t>패치되어</w:t>
+      </w:r>
+      <w:proofErr w:type="spellEnd"/>
+      <w:r>
+        <w:rPr>
+          <w:rFonts w:hint="eastAsia"/>
+        </w:rPr>
+        <w:t xml:space="preserve"> 종료,</w:t>
       </w:r>
       <w:r>
         <w:t xml:space="preserve"> </w:t>
@@ -5983,13 +7298,49 @@
         <w:t>S</w:t>
       </w:r>
       <w:r>
-        <w:t xml:space="preserve">QL%FOUND : </w:t>
-      </w:r>
-      <w:r>
-        <w:rPr>
-          <w:rFonts w:hint="eastAsia"/>
-        </w:rPr>
-        <w:t xml:space="preserve">쿼리 수행의 결과로 패치된 튜플 수가 </w:t>
+        <w:t>QL%</w:t>
+      </w:r>
+      <w:proofErr w:type="gramStart"/>
+      <w:r>
+        <w:t>FOUND :</w:t>
+      </w:r>
+      <w:proofErr w:type="gramEnd"/>
+      <w:r>
+        <w:t xml:space="preserve"> </w:t>
+      </w:r>
+      <w:r>
+        <w:rPr>
+          <w:rFonts w:hint="eastAsia"/>
+        </w:rPr>
+        <w:t xml:space="preserve">쿼리 수행의 결과로 </w:t>
+      </w:r>
+      <w:proofErr w:type="spellStart"/>
+      <w:r>
+        <w:rPr>
+          <w:rFonts w:hint="eastAsia"/>
+        </w:rPr>
+        <w:t>패치된</w:t>
+      </w:r>
+      <w:proofErr w:type="spellEnd"/>
+      <w:r>
+        <w:rPr>
+          <w:rFonts w:hint="eastAsia"/>
+        </w:rPr>
+        <w:t xml:space="preserve"> </w:t>
+      </w:r>
+      <w:proofErr w:type="spellStart"/>
+      <w:r>
+        <w:rPr>
+          <w:rFonts w:hint="eastAsia"/>
+        </w:rPr>
+        <w:t>튜플</w:t>
+      </w:r>
+      <w:proofErr w:type="spellEnd"/>
+      <w:r>
+        <w:rPr>
+          <w:rFonts w:hint="eastAsia"/>
+        </w:rPr>
+        <w:t xml:space="preserve"> 수가 </w:t>
       </w:r>
       <w:r>
         <w:t>1</w:t>
@@ -6009,13 +7360,49 @@
         <w:pStyle w:val="a4"/>
       </w:pPr>
       <w:r>
-        <w:t xml:space="preserve">SQL%NOTFOUND : </w:t>
-      </w:r>
-      <w:r>
-        <w:rPr>
-          <w:rFonts w:hint="eastAsia"/>
-        </w:rPr>
-        <w:t xml:space="preserve">쿼리 수행의 결과로 패치된 튜플 수가 </w:t>
+        <w:t>SQL%</w:t>
+      </w:r>
+      <w:proofErr w:type="gramStart"/>
+      <w:r>
+        <w:t>NOTFOUND :</w:t>
+      </w:r>
+      <w:proofErr w:type="gramEnd"/>
+      <w:r>
+        <w:t xml:space="preserve"> </w:t>
+      </w:r>
+      <w:r>
+        <w:rPr>
+          <w:rFonts w:hint="eastAsia"/>
+        </w:rPr>
+        <w:t xml:space="preserve">쿼리 수행의 결과로 </w:t>
+      </w:r>
+      <w:proofErr w:type="spellStart"/>
+      <w:r>
+        <w:rPr>
+          <w:rFonts w:hint="eastAsia"/>
+        </w:rPr>
+        <w:t>패치된</w:t>
+      </w:r>
+      <w:proofErr w:type="spellEnd"/>
+      <w:r>
+        <w:rPr>
+          <w:rFonts w:hint="eastAsia"/>
+        </w:rPr>
+        <w:t xml:space="preserve"> </w:t>
+      </w:r>
+      <w:proofErr w:type="spellStart"/>
+      <w:r>
+        <w:rPr>
+          <w:rFonts w:hint="eastAsia"/>
+        </w:rPr>
+        <w:t>튜플</w:t>
+      </w:r>
+      <w:proofErr w:type="spellEnd"/>
+      <w:r>
+        <w:rPr>
+          <w:rFonts w:hint="eastAsia"/>
+        </w:rPr>
+        <w:t xml:space="preserve"> 수가 </w:t>
       </w:r>
       <w:r>
         <w:t>0</w:t>
@@ -6041,21 +7428,54 @@
         <w:t>S</w:t>
       </w:r>
       <w:r>
-        <w:t xml:space="preserve">QL%ROWCOUNT : </w:t>
-      </w:r>
-      <w:r>
-        <w:rPr>
-          <w:rFonts w:hint="eastAsia"/>
-        </w:rPr>
-        <w:t>쿼리 수행의 결과로 패치된 튜플 수를 반환</w:t>
-      </w:r>
-    </w:p>
-    <w:p>
-      <w:pPr>
-        <w:pStyle w:val="a4"/>
-        <w:rPr>
-          <w:rFonts w:hint="eastAsia"/>
-        </w:rPr>
+        <w:t>QL%</w:t>
+      </w:r>
+      <w:proofErr w:type="gramStart"/>
+      <w:r>
+        <w:t>ROWCOUNT :</w:t>
+      </w:r>
+      <w:proofErr w:type="gramEnd"/>
+      <w:r>
+        <w:t xml:space="preserve"> </w:t>
+      </w:r>
+      <w:r>
+        <w:rPr>
+          <w:rFonts w:hint="eastAsia"/>
+        </w:rPr>
+        <w:t xml:space="preserve">쿼리 수행의 결과로 </w:t>
+      </w:r>
+      <w:proofErr w:type="spellStart"/>
+      <w:r>
+        <w:rPr>
+          <w:rFonts w:hint="eastAsia"/>
+        </w:rPr>
+        <w:t>패치된</w:t>
+      </w:r>
+      <w:proofErr w:type="spellEnd"/>
+      <w:r>
+        <w:rPr>
+          <w:rFonts w:hint="eastAsia"/>
+        </w:rPr>
+        <w:t xml:space="preserve"> </w:t>
+      </w:r>
+      <w:proofErr w:type="spellStart"/>
+      <w:r>
+        <w:rPr>
+          <w:rFonts w:hint="eastAsia"/>
+        </w:rPr>
+        <w:t>튜플</w:t>
+      </w:r>
+      <w:proofErr w:type="spellEnd"/>
+      <w:r>
+        <w:rPr>
+          <w:rFonts w:hint="eastAsia"/>
+        </w:rPr>
+        <w:t xml:space="preserve"> 수를 반환</w:t>
+      </w:r>
+    </w:p>
+    <w:p>
+      <w:pPr>
+        <w:pStyle w:val="a4"/>
       </w:pPr>
       <w:r>
         <w:rPr>
@@ -6064,7 +7484,15 @@
         <w:t>S</w:t>
       </w:r>
       <w:r>
-        <w:t xml:space="preserve">QL%ISOPEN : </w:t>
+        <w:t>QL%</w:t>
+      </w:r>
+      <w:proofErr w:type="gramStart"/>
+      <w:r>
+        <w:t>ISOPEN :</w:t>
+      </w:r>
+      <w:proofErr w:type="gramEnd"/>
+      <w:r>
+        <w:t xml:space="preserve"> </w:t>
       </w:r>
       <w:r>
         <w:rPr>
@@ -6097,9 +7525,6 @@
     <w:p>
       <w:pPr>
         <w:pStyle w:val="a4"/>
-        <w:rPr>
-          <w:rFonts w:hint="eastAsia"/>
-        </w:rPr>
       </w:pPr>
       <w:r>
         <w:rPr>
@@ -6138,9 +7563,6 @@
     <w:p>
       <w:pPr>
         <w:pStyle w:val="a4"/>
-        <w:rPr>
-          <w:rFonts w:hint="eastAsia"/>
-        </w:rPr>
       </w:pPr>
       <w:r>
         <w:rPr>
@@ -6161,53 +7583,103 @@
     <w:p>
       <w:pPr>
         <w:pStyle w:val="a4"/>
-      </w:pPr>
-      <w:r>
+        <w:rPr>
+          <w:b/>
+          <w:bCs/>
+        </w:rPr>
+      </w:pPr>
+      <w:r>
+        <w:rPr>
+          <w:b/>
+          <w:bCs/>
+        </w:rPr>
         <w:t xml:space="preserve">CURSOR </w:t>
       </w:r>
-      <w:r>
-        <w:rPr>
-          <w:rFonts w:hint="eastAsia"/>
-        </w:rPr>
-        <w:t>커서명(매개변수1</w:t>
-      </w:r>
-      <w:r>
+      <w:proofErr w:type="spellStart"/>
+      <w:r>
+        <w:rPr>
+          <w:rFonts w:hint="eastAsia"/>
+          <w:b/>
+          <w:bCs/>
+        </w:rPr>
+        <w:t>커서명</w:t>
+      </w:r>
+      <w:proofErr w:type="spellEnd"/>
+      <w:r>
+        <w:rPr>
+          <w:rFonts w:hint="eastAsia"/>
+          <w:b/>
+          <w:bCs/>
+        </w:rPr>
+        <w:t>(매개변수1</w:t>
+      </w:r>
+      <w:r>
+        <w:rPr>
+          <w:b/>
+          <w:bCs/>
+        </w:rPr>
         <w:t xml:space="preserve">, </w:t>
       </w:r>
       <w:r>
         <w:rPr>
           <w:rFonts w:hint="eastAsia"/>
+          <w:b/>
+          <w:bCs/>
         </w:rPr>
         <w:t>매개변수2,</w:t>
       </w:r>
       <w:r>
+        <w:rPr>
+          <w:b/>
+          <w:bCs/>
+        </w:rPr>
         <w:t xml:space="preserve"> …)</w:t>
       </w:r>
     </w:p>
     <w:p>
       <w:pPr>
         <w:pStyle w:val="a4"/>
-      </w:pPr>
-      <w:r>
+        <w:rPr>
+          <w:b/>
+          <w:bCs/>
+        </w:rPr>
+      </w:pPr>
+      <w:r>
+        <w:rPr>
+          <w:b/>
+          <w:bCs/>
+        </w:rPr>
         <w:t>IS</w:t>
       </w:r>
     </w:p>
     <w:p>
       <w:pPr>
         <w:pStyle w:val="a4"/>
-      </w:pPr>
-      <w:r>
-        <w:rPr>
-          <w:rFonts w:hint="eastAsia"/>
+        <w:rPr>
+          <w:b/>
+          <w:bCs/>
+        </w:rPr>
+      </w:pPr>
+      <w:r>
+        <w:rPr>
+          <w:rFonts w:hint="eastAsia"/>
+          <w:b/>
+          <w:bCs/>
         </w:rPr>
         <w:t>S</w:t>
       </w:r>
       <w:r>
+        <w:rPr>
+          <w:b/>
+          <w:bCs/>
+        </w:rPr>
         <w:t>ELECT</w:t>
       </w:r>
       <w:r>
         <w:rPr>
           <w:rFonts w:hint="eastAsia"/>
+          <w:b/>
+          <w:bCs/>
         </w:rPr>
         <w:t>문;</w:t>
       </w:r>
@@ -6235,9 +7707,6 @@
     <w:p>
       <w:pPr>
         <w:pStyle w:val="a4"/>
-        <w:rPr>
-          <w:rFonts w:hint="eastAsia"/>
-        </w:rPr>
       </w:pPr>
       <w:r>
         <w:t xml:space="preserve">OPEN </w:t>
@@ -6252,9 +7721,6 @@
     <w:p>
       <w:pPr>
         <w:pStyle w:val="a4"/>
-        <w:rPr>
-          <w:rFonts w:hint="eastAsia"/>
-        </w:rPr>
       </w:pPr>
       <w:r>
         <w:rPr>
@@ -6285,11 +7751,19 @@
       <w:r>
         <w:t xml:space="preserve">ETCH </w:t>
       </w:r>
-      <w:r>
-        <w:rPr>
-          <w:rFonts w:hint="eastAsia"/>
-        </w:rPr>
-        <w:t xml:space="preserve">커서명 </w:t>
+      <w:proofErr w:type="spellStart"/>
+      <w:r>
+        <w:rPr>
+          <w:rFonts w:hint="eastAsia"/>
+        </w:rPr>
+        <w:t>커서명</w:t>
+      </w:r>
+      <w:proofErr w:type="spellEnd"/>
+      <w:r>
+        <w:rPr>
+          <w:rFonts w:hint="eastAsia"/>
+        </w:rPr>
+        <w:t xml:space="preserve"> </w:t>
       </w:r>
       <w:r>
         <w:t xml:space="preserve">INTO </w:t>
@@ -6336,25 +7810,24 @@
     <w:p>
       <w:pPr>
         <w:pStyle w:val="a4"/>
-        <w:rPr>
-          <w:rFonts w:hint="eastAsia"/>
-        </w:rPr>
       </w:pPr>
       <w:r>
         <w:t xml:space="preserve">Close </w:t>
       </w:r>
+      <w:proofErr w:type="spellStart"/>
       <w:r>
         <w:rPr>
           <w:rFonts w:hint="eastAsia"/>
         </w:rPr>
         <w:t>커서명</w:t>
       </w:r>
+      <w:proofErr w:type="spellEnd"/>
       <w:r>
         <w:t>;</w:t>
       </w:r>
     </w:p>
     <w:sectPr>
-      <w:headerReference w:type="default" r:id="rId5"/>
+      <w:headerReference w:type="default" r:id="rId7"/>
       <w:pgSz w:w="11906" w:h="16838"/>
       <w:pgMar w:top="720" w:right="720" w:bottom="720" w:left="720" w:header="851" w:footer="992" w:gutter="0"/>
       <w:cols w:space="425"/>
@@ -6362,6 +7835,56 @@
     </w:sectPr>
   </w:body>
 </w:document>
+</file>
+
+<file path=word/endnotes.xml><?xml version="1.0" encoding="utf-8"?>
+<w:endnotes xmlns:wpc="http://schemas.microsoft.com/office/word/2010/wordprocessingCanvas" xmlns:cx="http://schemas.microsoft.com/office/drawing/2014/chartex" xmlns:cx1="http://schemas.microsoft.com/office/drawing/2015/9/8/chartex" xmlns:cx2="http://schemas.microsoft.com/office/drawing/2015/10/21/chartex" xmlns:cx3="http://schemas.microsoft.com/office/drawing/2016/5/9/chartex" xmlns:cx4="http://schemas.microsoft.com/office/drawing/2016/5/10/chartex" xmlns:cx5="http://schemas.microsoft.com/office/drawing/2016/5/11/chartex" xmlns:cx6="http://schemas.microsoft.com/office/drawing/2016/5/12/chartex" xmlns:cx7="http://schemas.microsoft.com/office/drawing/2016/5/13/chartex" xmlns:cx8="http://schemas.microsoft.com/office/drawing/2016/5/14/chartex" xmlns:mc="http://schemas.openxmlformats.org/markup-compatibility/2006" xmlns:aink="http://schemas.microsoft.com/office/drawing/2016/ink" xmlns:am3d="http://schemas.microsoft.com/office/drawing/2017/model3d" xmlns:o="urn:schemas-microsoft-com:office:office" xmlns:r="http://schemas.openxmlformats.org/officeDocument/2006/relationships" xmlns:m="http://schemas.openxmlformats.org/officeDocument/2006/math" xmlns:v="urn:schemas-microsoft-com:vml" xmlns:wp14="http://schemas.microsoft.com/office/word/2010/wordprocessingDrawing" xmlns:wp="http://schemas.openxmlformats.org/drawingml/2006/wordprocessingDrawing" xmlns:w10="urn:schemas-microsoft-com:office:word" xmlns:w="http://schemas.openxmlformats.org/wordprocessingml/2006/main" xmlns:w14="http://schemas.microsoft.com/office/word/2010/wordml" xmlns:w15="http://schemas.microsoft.com/office/word/2012/wordml" xmlns:w16cex="http://schemas.microsoft.com/office/word/2018/wordml/cex" xmlns:w16cid="http://schemas.microsoft.com/office/word/2016/wordml/cid" xmlns:w16="http://schemas.microsoft.com/office/word/2018/wordml" xmlns:w16sdtdh="http://schemas.microsoft.com/office/word/2020/wordml/sdtdatahash" xmlns:w16se="http://schemas.microsoft.com/office/word/2015/wordml/symex" xmlns:wpg="http://schemas.microsoft.com/office/word/2010/wordprocessingGroup" xmlns:wpi="http://schemas.microsoft.com/office/word/2010/wordprocessingInk" xmlns:wne="http://schemas.microsoft.com/office/word/2006/wordml" xmlns:wps="http://schemas.microsoft.com/office/word/2010/wordprocessingShape" mc:Ignorable="w14 w15 w16se w16cid w16 w16cex w16sdtdh wp14">
+  <w:endnote w:type="separator" w:id="-1">
+    <w:p>
+      <w:pPr>
+        <w:spacing w:after="0" w:line="240" w:lineRule="auto"/>
+      </w:pPr>
+      <w:r>
+        <w:separator/>
+      </w:r>
+    </w:p>
+  </w:endnote>
+  <w:endnote w:type="continuationSeparator" w:id="0">
+    <w:p>
+      <w:pPr>
+        <w:spacing w:after="0" w:line="240" w:lineRule="auto"/>
+      </w:pPr>
+      <w:r>
+        <w:continuationSeparator/>
+      </w:r>
+    </w:p>
+  </w:endnote>
+</w:endnotes>
+</file>
+
+<file path=word/footnotes.xml><?xml version="1.0" encoding="utf-8"?>
+<w:footnotes xmlns:wpc="http://schemas.microsoft.com/office/word/2010/wordprocessingCanvas" xmlns:cx="http://schemas.microsoft.com/office/drawing/2014/chartex" xmlns:cx1="http://schemas.microsoft.com/office/drawing/2015/9/8/chartex" xmlns:cx2="http://schemas.microsoft.com/office/drawing/2015/10/21/chartex" xmlns:cx3="http://schemas.microsoft.com/office/drawing/2016/5/9/chartex" xmlns:cx4="http://schemas.microsoft.com/office/drawing/2016/5/10/chartex" xmlns:cx5="http://schemas.microsoft.com/office/drawing/2016/5/11/chartex" xmlns:cx6="http://schemas.microsoft.com/office/drawing/2016/5/12/chartex" xmlns:cx7="http://schemas.microsoft.com/office/drawing/2016/5/13/chartex" xmlns:cx8="http://schemas.microsoft.com/office/drawing/2016/5/14/chartex" xmlns:mc="http://schemas.openxmlformats.org/markup-compatibility/2006" xmlns:aink="http://schemas.microsoft.com/office/drawing/2016/ink" xmlns:am3d="http://schemas.microsoft.com/office/drawing/2017/model3d" xmlns:o="urn:schemas-microsoft-com:office:office" xmlns:r="http://schemas.openxmlformats.org/officeDocument/2006/relationships" xmlns:m="http://schemas.openxmlformats.org/officeDocument/2006/math" xmlns:v="urn:schemas-microsoft-com:vml" xmlns:wp14="http://schemas.microsoft.com/office/word/2010/wordprocessingDrawing" xmlns:wp="http://schemas.openxmlformats.org/drawingml/2006/wordprocessingDrawing" xmlns:w10="urn:schemas-microsoft-com:office:word" xmlns:w="http://schemas.openxmlformats.org/wordprocessingml/2006/main" xmlns:w14="http://schemas.microsoft.com/office/word/2010/wordml" xmlns:w15="http://schemas.microsoft.com/office/word/2012/wordml" xmlns:w16cex="http://schemas.microsoft.com/office/word/2018/wordml/cex" xmlns:w16cid="http://schemas.microsoft.com/office/word/2016/wordml/cid" xmlns:w16="http://schemas.microsoft.com/office/word/2018/wordml" xmlns:w16sdtdh="http://schemas.microsoft.com/office/word/2020/wordml/sdtdatahash" xmlns:w16se="http://schemas.microsoft.com/office/word/2015/wordml/symex" xmlns:wpg="http://schemas.microsoft.com/office/word/2010/wordprocessingGroup" xmlns:wpi="http://schemas.microsoft.com/office/word/2010/wordprocessingInk" xmlns:wne="http://schemas.microsoft.com/office/word/2006/wordml" xmlns:wps="http://schemas.microsoft.com/office/word/2010/wordprocessingShape" mc:Ignorable="w14 w15 w16se w16cid w16 w16cex w16sdtdh wp14">
+  <w:footnote w:type="separator" w:id="-1">
+    <w:p>
+      <w:pPr>
+        <w:spacing w:after="0" w:line="240" w:lineRule="auto"/>
+      </w:pPr>
+      <w:r>
+        <w:separator/>
+      </w:r>
+    </w:p>
+  </w:footnote>
+  <w:footnote w:type="continuationSeparator" w:id="0">
+    <w:p>
+      <w:pPr>
+        <w:spacing w:after="0" w:line="240" w:lineRule="auto"/>
+      </w:pPr>
+      <w:r>
+        <w:continuationSeparator/>
+      </w:r>
+    </w:p>
+  </w:footnote>
+</w:footnotes>
 </file>
 
 <file path=word/header1.xml><?xml version="1.0" encoding="utf-8"?>
@@ -6852,6 +8375,28 @@
       <w:spacing w:after="0" w:line="240" w:lineRule="auto"/>
     </w:pPr>
   </w:style>
+  <w:style w:type="paragraph" w:styleId="a5">
+    <w:name w:val="footer"/>
+    <w:basedOn w:val="a"/>
+    <w:link w:val="Char0"/>
+    <w:uiPriority w:val="99"/>
+    <w:unhideWhenUsed/>
+    <w:rsid w:val="00AA1E36"/>
+    <w:pPr>
+      <w:tabs>
+        <w:tab w:val="center" w:pos="4513"/>
+        <w:tab w:val="right" w:pos="9026"/>
+      </w:tabs>
+      <w:snapToGrid w:val="0"/>
+    </w:pPr>
+  </w:style>
+  <w:style w:type="character" w:customStyle="1" w:styleId="Char0">
+    <w:name w:val="바닥글 Char"/>
+    <w:basedOn w:val="a0"/>
+    <w:link w:val="a5"/>
+    <w:uiPriority w:val="99"/>
+    <w:rsid w:val="00AA1E36"/>
+  </w:style>
 </w:styles>
 </file>
 
